--- a/RubenDeneerThesis/Important parts Thesis Ruben Deneer.docx
+++ b/RubenDeneerThesis/Important parts Thesis Ruben Deneer.docx
@@ -143,25 +143,7 @@
           <w:szCs w:val="20"/>
           <w:lang w:val="en-US"/>
         </w:rPr>
-        <w:t xml:space="preserve"> is no</w:t>
-      </w:r>
-      <w:r>
-        <w:rPr>
-          <w:rFonts w:ascii="NimbusRomNo9L-Regu" w:hAnsi="NimbusRomNo9L-Regu" w:cs="NimbusRomNo9L-Regu"/>
-          <w:sz w:val="20"/>
-          <w:szCs w:val="20"/>
-          <w:lang w:val="en-US"/>
-        </w:rPr>
-        <w:t xml:space="preserve"> </w:t>
-      </w:r>
-      <w:r>
-        <w:rPr>
-          <w:rFonts w:ascii="NimbusRomNo9L-Regu" w:hAnsi="NimbusRomNo9L-Regu" w:cs="NimbusRomNo9L-Regu"/>
-          <w:sz w:val="20"/>
-          <w:szCs w:val="20"/>
-          <w:lang w:val="en-US"/>
-        </w:rPr>
-        <w:t>uniform definition of how patients are identified as having co-morbidities</w:t>
+        <w:t xml:space="preserve"> is no uniform definition of how patients are identified as having co-morbidities</w:t>
       </w:r>
     </w:p>
     <w:p>
@@ -209,7 +191,433 @@
           <w:szCs w:val="20"/>
           <w:lang w:val="en-US"/>
         </w:rPr>
-        <w:t xml:space="preserve"> use data mining techniques to develop</w:t>
+        <w:t xml:space="preserve"> use data mining techniques to develop a score that can objectively quantify the severity of co-morbidities present in bariatric patients based on biomarkers, both before and after surgery</w:t>
+      </w:r>
+    </w:p>
+    <w:p>
+      <w:pPr>
+        <w:autoSpaceDE w:val="0"/>
+        <w:autoSpaceDN w:val="0"/>
+        <w:adjustRightInd w:val="0"/>
+        <w:spacing w:after="0" w:line="240" w:lineRule="auto"/>
+        <w:rPr>
+          <w:lang w:val="en-US"/>
+        </w:rPr>
+      </w:pPr>
+    </w:p>
+    <w:p>
+      <w:pPr>
+        <w:autoSpaceDE w:val="0"/>
+        <w:autoSpaceDN w:val="0"/>
+        <w:adjustRightInd w:val="0"/>
+        <w:spacing w:after="0" w:line="240" w:lineRule="auto"/>
+        <w:rPr>
+          <w:rFonts w:ascii="NimbusRomNo9L-Regu" w:hAnsi="NimbusRomNo9L-Regu" w:cs="NimbusRomNo9L-Regu"/>
+          <w:sz w:val="20"/>
+          <w:szCs w:val="20"/>
+          <w:lang w:val="en-US"/>
+        </w:rPr>
+      </w:pPr>
+      <w:r>
+        <w:rPr>
+          <w:rFonts w:ascii="NimbusRomNo9L-Regu" w:hAnsi="NimbusRomNo9L-Regu" w:cs="NimbusRomNo9L-Regu"/>
+          <w:sz w:val="20"/>
+          <w:szCs w:val="20"/>
+          <w:lang w:val="en-US"/>
+        </w:rPr>
+        <w:t>However, in this study the goal is not to predict the pre-operative probability of remission but to quantify the severity of co-morbidities and monitor improvement in a patient before and after surgery.</w:t>
+      </w:r>
+    </w:p>
+    <w:p>
+      <w:pPr>
+        <w:autoSpaceDE w:val="0"/>
+        <w:autoSpaceDN w:val="0"/>
+        <w:adjustRightInd w:val="0"/>
+        <w:spacing w:after="0" w:line="240" w:lineRule="auto"/>
+        <w:rPr>
+          <w:rFonts w:ascii="NimbusRomNo9L-Regu" w:hAnsi="NimbusRomNo9L-Regu" w:cs="NimbusRomNo9L-Regu"/>
+          <w:b/>
+          <w:sz w:val="20"/>
+          <w:szCs w:val="20"/>
+          <w:lang w:val="en-US"/>
+        </w:rPr>
+      </w:pPr>
+    </w:p>
+    <w:p>
+      <w:pPr>
+        <w:autoSpaceDE w:val="0"/>
+        <w:autoSpaceDN w:val="0"/>
+        <w:adjustRightInd w:val="0"/>
+        <w:spacing w:after="0" w:line="240" w:lineRule="auto"/>
+        <w:rPr>
+          <w:rFonts w:ascii="NimbusRomNo9L-Regu" w:hAnsi="NimbusRomNo9L-Regu" w:cs="NimbusRomNo9L-Regu"/>
+          <w:b/>
+          <w:sz w:val="20"/>
+          <w:szCs w:val="20"/>
+          <w:lang w:val="en-US"/>
+        </w:rPr>
+      </w:pPr>
+      <w:r>
+        <w:rPr>
+          <w:rFonts w:ascii="NimbusRomNo9L-Regu" w:hAnsi="NimbusRomNo9L-Regu" w:cs="NimbusRomNo9L-Regu"/>
+          <w:b/>
+          <w:sz w:val="20"/>
+          <w:szCs w:val="20"/>
+          <w:lang w:val="en-US"/>
+        </w:rPr>
+        <w:t>Background</w:t>
+      </w:r>
+    </w:p>
+    <w:p>
+      <w:pPr>
+        <w:autoSpaceDE w:val="0"/>
+        <w:autoSpaceDN w:val="0"/>
+        <w:adjustRightInd w:val="0"/>
+        <w:spacing w:after="0" w:line="240" w:lineRule="auto"/>
+        <w:rPr>
+          <w:rFonts w:ascii="NimbusRomNo9L-Regu" w:hAnsi="NimbusRomNo9L-Regu" w:cs="NimbusRomNo9L-Regu"/>
+          <w:b/>
+          <w:sz w:val="20"/>
+          <w:szCs w:val="20"/>
+          <w:lang w:val="en-US"/>
+        </w:rPr>
+      </w:pPr>
+    </w:p>
+    <w:p>
+      <w:pPr>
+        <w:autoSpaceDE w:val="0"/>
+        <w:autoSpaceDN w:val="0"/>
+        <w:adjustRightInd w:val="0"/>
+        <w:spacing w:after="0" w:line="240" w:lineRule="auto"/>
+        <w:rPr>
+          <w:rFonts w:ascii="NimbusRomNo9L-Regu" w:hAnsi="NimbusRomNo9L-Regu" w:cs="NimbusRomNo9L-Regu"/>
+          <w:sz w:val="20"/>
+          <w:szCs w:val="20"/>
+          <w:lang w:val="en-US"/>
+        </w:rPr>
+      </w:pPr>
+      <w:r>
+        <w:rPr>
+          <w:rFonts w:ascii="NimbusRomNo9L-Regu" w:hAnsi="NimbusRomNo9L-Regu" w:cs="NimbusRomNo9L-Regu"/>
+          <w:sz w:val="20"/>
+          <w:szCs w:val="20"/>
+          <w:lang w:val="en-US"/>
+        </w:rPr>
+        <w:t>There are different types of bariatric surgery but this study is limited to primary gastric sleeve (SG) and gastric bypass (RYGB) surgery</w:t>
+      </w:r>
+    </w:p>
+    <w:p>
+      <w:pPr>
+        <w:autoSpaceDE w:val="0"/>
+        <w:autoSpaceDN w:val="0"/>
+        <w:adjustRightInd w:val="0"/>
+        <w:spacing w:after="0" w:line="240" w:lineRule="auto"/>
+        <w:rPr>
+          <w:rFonts w:ascii="NimbusRomNo9L-Regu" w:hAnsi="NimbusRomNo9L-Regu" w:cs="NimbusRomNo9L-Regu"/>
+          <w:sz w:val="20"/>
+          <w:szCs w:val="20"/>
+          <w:lang w:val="en-US"/>
+        </w:rPr>
+      </w:pPr>
+    </w:p>
+    <w:p>
+      <w:pPr>
+        <w:autoSpaceDE w:val="0"/>
+        <w:autoSpaceDN w:val="0"/>
+        <w:adjustRightInd w:val="0"/>
+        <w:spacing w:after="0" w:line="240" w:lineRule="auto"/>
+        <w:rPr>
+          <w:rFonts w:ascii="NimbusRomNo9L-Regu" w:hAnsi="NimbusRomNo9L-Regu" w:cs="NimbusRomNo9L-Regu"/>
+          <w:sz w:val="20"/>
+          <w:szCs w:val="20"/>
+          <w:lang w:val="en-US"/>
+        </w:rPr>
+      </w:pPr>
+      <w:r>
+        <w:rPr>
+          <w:rFonts w:ascii="NimbusRomNo9L-Regu" w:hAnsi="NimbusRomNo9L-Regu" w:cs="NimbusRomNo9L-Regu"/>
+          <w:sz w:val="20"/>
+          <w:szCs w:val="20"/>
+          <w:lang w:val="en-US"/>
+        </w:rPr>
+        <w:t>Initially SG was labeled as a restrictive procedure because the weight loss was attributed to a reduction in stomach size. However, it later became apparent that modifications of gastrointestinal hormones play a significant role.</w:t>
+      </w:r>
+    </w:p>
+    <w:p>
+      <w:pPr>
+        <w:autoSpaceDE w:val="0"/>
+        <w:autoSpaceDN w:val="0"/>
+        <w:adjustRightInd w:val="0"/>
+        <w:spacing w:after="0" w:line="240" w:lineRule="auto"/>
+        <w:rPr>
+          <w:rFonts w:ascii="NimbusRomNo9L-Regu" w:hAnsi="NimbusRomNo9L-Regu" w:cs="NimbusRomNo9L-Regu"/>
+          <w:sz w:val="20"/>
+          <w:szCs w:val="20"/>
+          <w:lang w:val="en-US"/>
+        </w:rPr>
+      </w:pPr>
+    </w:p>
+    <w:p>
+      <w:pPr>
+        <w:autoSpaceDE w:val="0"/>
+        <w:autoSpaceDN w:val="0"/>
+        <w:adjustRightInd w:val="0"/>
+        <w:spacing w:after="0" w:line="240" w:lineRule="auto"/>
+        <w:rPr>
+          <w:rFonts w:ascii="NimbusRomNo9L-Regu" w:hAnsi="NimbusRomNo9L-Regu" w:cs="NimbusRomNo9L-Regu"/>
+          <w:sz w:val="20"/>
+          <w:szCs w:val="20"/>
+          <w:lang w:val="en-US"/>
+        </w:rPr>
+      </w:pPr>
+      <w:r>
+        <w:rPr>
+          <w:rFonts w:ascii="NimbusRomNo9L-Regu" w:hAnsi="NimbusRomNo9L-Regu" w:cs="NimbusRomNo9L-Regu"/>
+          <w:sz w:val="20"/>
+          <w:szCs w:val="20"/>
+          <w:lang w:val="en-US"/>
+        </w:rPr>
+        <w:t>In similar fashion to SG, RYGB also has a beneficial effect on co-morbidities.</w:t>
+      </w:r>
+    </w:p>
+    <w:p>
+      <w:pPr>
+        <w:autoSpaceDE w:val="0"/>
+        <w:autoSpaceDN w:val="0"/>
+        <w:adjustRightInd w:val="0"/>
+        <w:spacing w:after="0" w:line="240" w:lineRule="auto"/>
+        <w:rPr>
+          <w:rFonts w:ascii="NimbusRomNo9L-Regu" w:hAnsi="NimbusRomNo9L-Regu" w:cs="NimbusRomNo9L-Regu"/>
+          <w:sz w:val="20"/>
+          <w:szCs w:val="20"/>
+          <w:lang w:val="en-US"/>
+        </w:rPr>
+      </w:pPr>
+    </w:p>
+    <w:p>
+      <w:pPr>
+        <w:autoSpaceDE w:val="0"/>
+        <w:autoSpaceDN w:val="0"/>
+        <w:adjustRightInd w:val="0"/>
+        <w:spacing w:after="0" w:line="240" w:lineRule="auto"/>
+        <w:rPr>
+          <w:rFonts w:ascii="NimbusRomNo9L-Regu" w:hAnsi="NimbusRomNo9L-Regu" w:cs="NimbusRomNo9L-Regu"/>
+          <w:sz w:val="20"/>
+          <w:szCs w:val="20"/>
+          <w:lang w:val="en-US"/>
+        </w:rPr>
+      </w:pPr>
+      <w:r>
+        <w:rPr>
+          <w:rFonts w:ascii="NimbusRomNo9L-Regu" w:hAnsi="NimbusRomNo9L-Regu" w:cs="NimbusRomNo9L-Regu"/>
+          <w:sz w:val="20"/>
+          <w:szCs w:val="20"/>
+          <w:lang w:val="en-US"/>
+        </w:rPr>
+        <w:t>To asse</w:t>
+      </w:r>
+      <w:r>
+        <w:rPr>
+          <w:rFonts w:ascii="NimbusRomNo9L-Regu" w:hAnsi="NimbusRomNo9L-Regu" w:cs="NimbusRomNo9L-Regu"/>
+          <w:sz w:val="20"/>
+          <w:szCs w:val="20"/>
+          <w:lang w:val="en-US"/>
+        </w:rPr>
+        <w:t>s</w:t>
+      </w:r>
+      <w:r>
+        <w:rPr>
+          <w:rFonts w:ascii="NimbusRomNo9L-Regu" w:hAnsi="NimbusRomNo9L-Regu" w:cs="NimbusRomNo9L-Regu"/>
+          <w:sz w:val="20"/>
+          <w:szCs w:val="20"/>
+          <w:lang w:val="en-US"/>
+        </w:rPr>
+        <w:t>s the metabolic health of patients before and after bariatric surgery, the Catharina Hospital in Eindhoven makes use of an extensive bariatric laboratory panel. This panel includes blood tests with markers related to complete blood count, kidney function, liver function, inflammation, lipid spectrum, coagulation, glucose metabolism, thyroid function, mineral and vitamin status</w:t>
+      </w:r>
+    </w:p>
+    <w:p>
+      <w:pPr>
+        <w:autoSpaceDE w:val="0"/>
+        <w:autoSpaceDN w:val="0"/>
+        <w:adjustRightInd w:val="0"/>
+        <w:spacing w:after="0" w:line="240" w:lineRule="auto"/>
+        <w:rPr>
+          <w:rFonts w:ascii="NimbusRomNo9L-Regu" w:hAnsi="NimbusRomNo9L-Regu" w:cs="NimbusRomNo9L-Regu"/>
+          <w:sz w:val="20"/>
+          <w:szCs w:val="20"/>
+          <w:lang w:val="en-US"/>
+        </w:rPr>
+      </w:pPr>
+    </w:p>
+    <w:p>
+      <w:pPr>
+        <w:autoSpaceDE w:val="0"/>
+        <w:autoSpaceDN w:val="0"/>
+        <w:adjustRightInd w:val="0"/>
+        <w:spacing w:after="0" w:line="240" w:lineRule="auto"/>
+        <w:rPr>
+          <w:rFonts w:ascii="NimbusRomNo9L-Regu" w:hAnsi="NimbusRomNo9L-Regu" w:cs="NimbusRomNo9L-Regu"/>
+          <w:sz w:val="20"/>
+          <w:szCs w:val="20"/>
+          <w:lang w:val="en-US"/>
+        </w:rPr>
+      </w:pPr>
+      <w:r>
+        <w:rPr>
+          <w:rFonts w:ascii="NimbusRomNo9L-Regu" w:hAnsi="NimbusRomNo9L-Regu" w:cs="NimbusRomNo9L-Regu"/>
+          <w:sz w:val="20"/>
+          <w:szCs w:val="20"/>
+          <w:lang w:val="en-US"/>
+        </w:rPr>
+        <w:t>Both diabetes and dyslipidemia can be diagnosed from the results of the markers contained in the glucose metabolism and lipid spectrum sub-panels, respectively.</w:t>
+      </w:r>
+    </w:p>
+    <w:p>
+      <w:pPr>
+        <w:autoSpaceDE w:val="0"/>
+        <w:autoSpaceDN w:val="0"/>
+        <w:adjustRightInd w:val="0"/>
+        <w:spacing w:after="0" w:line="240" w:lineRule="auto"/>
+        <w:rPr>
+          <w:rFonts w:ascii="NimbusRomNo9L-Regu" w:hAnsi="NimbusRomNo9L-Regu" w:cs="NimbusRomNo9L-Regu"/>
+          <w:sz w:val="20"/>
+          <w:szCs w:val="20"/>
+          <w:lang w:val="en-US"/>
+        </w:rPr>
+      </w:pPr>
+    </w:p>
+    <w:p>
+      <w:pPr>
+        <w:autoSpaceDE w:val="0"/>
+        <w:autoSpaceDN w:val="0"/>
+        <w:adjustRightInd w:val="0"/>
+        <w:spacing w:after="0" w:line="240" w:lineRule="auto"/>
+        <w:rPr>
+          <w:rFonts w:ascii="NimbusRomNo9L-Regu" w:hAnsi="NimbusRomNo9L-Regu" w:cs="NimbusRomNo9L-Regu"/>
+          <w:sz w:val="20"/>
+          <w:szCs w:val="20"/>
+          <w:lang w:val="en-US"/>
+        </w:rPr>
+      </w:pPr>
+      <w:r>
+        <w:rPr>
+          <w:rFonts w:ascii="NimbusRomNo9L-Regu" w:hAnsi="NimbusRomNo9L-Regu" w:cs="NimbusRomNo9L-Regu"/>
+          <w:sz w:val="20"/>
+          <w:szCs w:val="20"/>
+          <w:lang w:val="en-US"/>
+        </w:rPr>
+        <w:t>From literature, evidence was found to conclude that hypertension can be observed from changes in several biomarkers (i.e. leukocytes, CRP, urea, GGT, etc.) contained in the bariatric lab panel.</w:t>
+      </w:r>
+    </w:p>
+    <w:p>
+      <w:pPr>
+        <w:autoSpaceDE w:val="0"/>
+        <w:autoSpaceDN w:val="0"/>
+        <w:adjustRightInd w:val="0"/>
+        <w:spacing w:after="0" w:line="240" w:lineRule="auto"/>
+        <w:rPr>
+          <w:rFonts w:ascii="NimbusRomNo9L-Regu" w:hAnsi="NimbusRomNo9L-Regu" w:cs="NimbusRomNo9L-Regu"/>
+          <w:sz w:val="20"/>
+          <w:szCs w:val="20"/>
+          <w:lang w:val="en-US"/>
+        </w:rPr>
+      </w:pPr>
+    </w:p>
+    <w:p>
+      <w:pPr>
+        <w:autoSpaceDE w:val="0"/>
+        <w:autoSpaceDN w:val="0"/>
+        <w:adjustRightInd w:val="0"/>
+        <w:spacing w:after="0" w:line="240" w:lineRule="auto"/>
+        <w:rPr>
+          <w:rFonts w:ascii="NimbusRomNo9L-Regu" w:hAnsi="NimbusRomNo9L-Regu" w:cs="NimbusRomNo9L-Regu"/>
+          <w:b/>
+          <w:sz w:val="20"/>
+          <w:szCs w:val="20"/>
+          <w:lang w:val="en-US"/>
+        </w:rPr>
+      </w:pPr>
+      <w:r>
+        <w:rPr>
+          <w:rFonts w:ascii="NimbusRomNo9L-Regu" w:hAnsi="NimbusRomNo9L-Regu" w:cs="NimbusRomNo9L-Regu"/>
+          <w:b/>
+          <w:sz w:val="20"/>
+          <w:szCs w:val="20"/>
+          <w:lang w:val="en-US"/>
+        </w:rPr>
+        <w:t>Material and Methods</w:t>
+      </w:r>
+    </w:p>
+    <w:p>
+      <w:pPr>
+        <w:autoSpaceDE w:val="0"/>
+        <w:autoSpaceDN w:val="0"/>
+        <w:adjustRightInd w:val="0"/>
+        <w:spacing w:after="0" w:line="240" w:lineRule="auto"/>
+        <w:rPr>
+          <w:rFonts w:ascii="NimbusRomNo9L-Regu" w:hAnsi="NimbusRomNo9L-Regu" w:cs="NimbusRomNo9L-Regu"/>
+          <w:b/>
+          <w:sz w:val="20"/>
+          <w:szCs w:val="20"/>
+          <w:lang w:val="en-US"/>
+        </w:rPr>
+      </w:pPr>
+    </w:p>
+    <w:p>
+      <w:pPr>
+        <w:autoSpaceDE w:val="0"/>
+        <w:autoSpaceDN w:val="0"/>
+        <w:adjustRightInd w:val="0"/>
+        <w:spacing w:after="0" w:line="240" w:lineRule="auto"/>
+        <w:rPr>
+          <w:rFonts w:ascii="NimbusRomNo9L-Regu" w:hAnsi="NimbusRomNo9L-Regu" w:cs="NimbusRomNo9L-Regu"/>
+          <w:sz w:val="20"/>
+          <w:szCs w:val="20"/>
+          <w:lang w:val="en-US"/>
+        </w:rPr>
+      </w:pPr>
+      <w:r>
+        <w:rPr>
+          <w:rFonts w:ascii="NimbusRomNo9L-Regu" w:hAnsi="NimbusRomNo9L-Regu" w:cs="NimbusRomNo9L-Regu"/>
+          <w:sz w:val="20"/>
+          <w:szCs w:val="20"/>
+          <w:lang w:val="en-US"/>
+        </w:rPr>
+        <w:t>All data of</w:t>
+      </w:r>
+    </w:p>
+    <w:p>
+      <w:pPr>
+        <w:autoSpaceDE w:val="0"/>
+        <w:autoSpaceDN w:val="0"/>
+        <w:adjustRightInd w:val="0"/>
+        <w:spacing w:after="0" w:line="240" w:lineRule="auto"/>
+        <w:rPr>
+          <w:rFonts w:ascii="NimbusRomNo9L-Regu" w:hAnsi="NimbusRomNo9L-Regu" w:cs="NimbusRomNo9L-Regu"/>
+          <w:sz w:val="20"/>
+          <w:szCs w:val="20"/>
+          <w:lang w:val="en-US"/>
+        </w:rPr>
+      </w:pPr>
+      <w:proofErr w:type="gramStart"/>
+      <w:r>
+        <w:rPr>
+          <w:rFonts w:ascii="NimbusRomNo9L-Regu" w:hAnsi="NimbusRomNo9L-Regu" w:cs="NimbusRomNo9L-Regu"/>
+          <w:sz w:val="20"/>
+          <w:szCs w:val="20"/>
+          <w:lang w:val="en-US"/>
+        </w:rPr>
+        <w:t>patients</w:t>
+      </w:r>
+      <w:proofErr w:type="gramEnd"/>
+      <w:r>
+        <w:rPr>
+          <w:rFonts w:ascii="NimbusRomNo9L-Regu" w:hAnsi="NimbusRomNo9L-Regu" w:cs="NimbusRomNo9L-Regu"/>
+          <w:sz w:val="20"/>
+          <w:szCs w:val="20"/>
+          <w:lang w:val="en-US"/>
+        </w:rPr>
+        <w:t xml:space="preserve"> that underwent </w:t>
       </w:r>
       <w:r>
         <w:rPr>
@@ -218,655 +626,1384 @@
           <w:szCs w:val="20"/>
           <w:lang w:val="en-US"/>
         </w:rPr>
-        <w:t xml:space="preserve"> </w:t>
-      </w:r>
-      <w:r>
-        <w:rPr>
-          <w:rFonts w:ascii="NimbusRomNo9L-ReguItal" w:hAnsi="NimbusRomNo9L-ReguItal" w:cs="NimbusRomNo9L-ReguItal"/>
-          <w:sz w:val="20"/>
-          <w:szCs w:val="20"/>
-          <w:lang w:val="en-US"/>
-        </w:rPr>
-        <w:t>a score that can objectively quantify the severity of co-morbidities present in</w:t>
-      </w:r>
-      <w:r>
-        <w:rPr>
-          <w:rFonts w:ascii="NimbusRomNo9L-ReguItal" w:hAnsi="NimbusRomNo9L-ReguItal" w:cs="NimbusRomNo9L-ReguItal"/>
-          <w:sz w:val="20"/>
-          <w:szCs w:val="20"/>
-          <w:lang w:val="en-US"/>
-        </w:rPr>
-        <w:t xml:space="preserve"> </w:t>
-      </w:r>
-      <w:r>
-        <w:rPr>
-          <w:rFonts w:ascii="NimbusRomNo9L-ReguItal" w:hAnsi="NimbusRomNo9L-ReguItal" w:cs="NimbusRomNo9L-ReguItal"/>
-          <w:sz w:val="20"/>
-          <w:szCs w:val="20"/>
-          <w:lang w:val="en-US"/>
-        </w:rPr>
-        <w:t>bariatric patients based on biomarkers, both before and after surgery</w:t>
-      </w:r>
-    </w:p>
-    <w:p>
-      <w:pPr>
-        <w:autoSpaceDE w:val="0"/>
-        <w:autoSpaceDN w:val="0"/>
-        <w:adjustRightInd w:val="0"/>
-        <w:spacing w:after="0" w:line="240" w:lineRule="auto"/>
-        <w:rPr>
-          <w:lang w:val="en-US"/>
-        </w:rPr>
-      </w:pPr>
-    </w:p>
-    <w:p>
-      <w:pPr>
-        <w:autoSpaceDE w:val="0"/>
-        <w:autoSpaceDN w:val="0"/>
-        <w:adjustRightInd w:val="0"/>
-        <w:spacing w:after="0" w:line="240" w:lineRule="auto"/>
-        <w:rPr>
-          <w:rFonts w:ascii="NimbusRomNo9L-Regu" w:hAnsi="NimbusRomNo9L-Regu" w:cs="NimbusRomNo9L-Regu"/>
-          <w:sz w:val="20"/>
-          <w:szCs w:val="20"/>
-          <w:lang w:val="en-US"/>
-        </w:rPr>
-      </w:pPr>
-      <w:r>
-        <w:rPr>
-          <w:rFonts w:ascii="NimbusRomNo9L-Regu" w:hAnsi="NimbusRomNo9L-Regu" w:cs="NimbusRomNo9L-Regu"/>
-          <w:sz w:val="20"/>
-          <w:szCs w:val="20"/>
-          <w:lang w:val="en-US"/>
-        </w:rPr>
-        <w:t>However, in this study the goal is not to predict the pre-operative probability</w:t>
-      </w:r>
-      <w:r>
-        <w:rPr>
-          <w:rFonts w:ascii="NimbusRomNo9L-Regu" w:hAnsi="NimbusRomNo9L-Regu" w:cs="NimbusRomNo9L-Regu"/>
-          <w:sz w:val="20"/>
-          <w:szCs w:val="20"/>
-          <w:lang w:val="en-US"/>
-        </w:rPr>
-        <w:t xml:space="preserve"> </w:t>
-      </w:r>
-      <w:r>
-        <w:rPr>
-          <w:rFonts w:ascii="NimbusRomNo9L-Regu" w:hAnsi="NimbusRomNo9L-Regu" w:cs="NimbusRomNo9L-Regu"/>
-          <w:sz w:val="20"/>
-          <w:szCs w:val="20"/>
-          <w:lang w:val="en-US"/>
-        </w:rPr>
-        <w:t>of remission but to quantify the severity of co-morbidities and monitor improvement in</w:t>
-      </w:r>
-      <w:r>
-        <w:rPr>
-          <w:rFonts w:ascii="NimbusRomNo9L-Regu" w:hAnsi="NimbusRomNo9L-Regu" w:cs="NimbusRomNo9L-Regu"/>
-          <w:sz w:val="20"/>
-          <w:szCs w:val="20"/>
-          <w:lang w:val="en-US"/>
-        </w:rPr>
-        <w:t xml:space="preserve"> </w:t>
-      </w:r>
-      <w:r>
-        <w:rPr>
-          <w:rFonts w:ascii="NimbusRomNo9L-Regu" w:hAnsi="NimbusRomNo9L-Regu" w:cs="NimbusRomNo9L-Regu"/>
-          <w:sz w:val="20"/>
-          <w:szCs w:val="20"/>
-          <w:lang w:val="en-US"/>
-        </w:rPr>
-        <w:t>a patient before and after surgery.</w:t>
-      </w:r>
-    </w:p>
-    <w:p>
-      <w:pPr>
-        <w:autoSpaceDE w:val="0"/>
-        <w:autoSpaceDN w:val="0"/>
-        <w:adjustRightInd w:val="0"/>
-        <w:spacing w:after="0" w:line="240" w:lineRule="auto"/>
-        <w:rPr>
-          <w:rFonts w:ascii="NimbusRomNo9L-Regu" w:hAnsi="NimbusRomNo9L-Regu" w:cs="NimbusRomNo9L-Regu"/>
-          <w:b/>
-          <w:sz w:val="20"/>
-          <w:szCs w:val="20"/>
-          <w:lang w:val="en-US"/>
-        </w:rPr>
-      </w:pPr>
-    </w:p>
-    <w:p>
-      <w:pPr>
-        <w:autoSpaceDE w:val="0"/>
-        <w:autoSpaceDN w:val="0"/>
-        <w:adjustRightInd w:val="0"/>
-        <w:spacing w:after="0" w:line="240" w:lineRule="auto"/>
-        <w:rPr>
-          <w:rFonts w:ascii="NimbusRomNo9L-Regu" w:hAnsi="NimbusRomNo9L-Regu" w:cs="NimbusRomNo9L-Regu"/>
-          <w:b/>
-          <w:sz w:val="20"/>
-          <w:szCs w:val="20"/>
-          <w:lang w:val="en-US"/>
-        </w:rPr>
-      </w:pPr>
-      <w:r>
-        <w:rPr>
-          <w:rFonts w:ascii="NimbusRomNo9L-Regu" w:hAnsi="NimbusRomNo9L-Regu" w:cs="NimbusRomNo9L-Regu"/>
-          <w:b/>
-          <w:sz w:val="20"/>
-          <w:szCs w:val="20"/>
-          <w:lang w:val="en-US"/>
-        </w:rPr>
-        <w:t>Background</w:t>
-      </w:r>
-    </w:p>
-    <w:p>
-      <w:pPr>
-        <w:autoSpaceDE w:val="0"/>
-        <w:autoSpaceDN w:val="0"/>
-        <w:adjustRightInd w:val="0"/>
-        <w:spacing w:after="0" w:line="240" w:lineRule="auto"/>
-        <w:rPr>
-          <w:rFonts w:ascii="NimbusRomNo9L-Regu" w:hAnsi="NimbusRomNo9L-Regu" w:cs="NimbusRomNo9L-Regu"/>
-          <w:b/>
-          <w:sz w:val="20"/>
-          <w:szCs w:val="20"/>
-          <w:lang w:val="en-US"/>
-        </w:rPr>
-      </w:pPr>
-    </w:p>
-    <w:p>
-      <w:pPr>
-        <w:autoSpaceDE w:val="0"/>
-        <w:autoSpaceDN w:val="0"/>
-        <w:adjustRightInd w:val="0"/>
-        <w:spacing w:after="0" w:line="240" w:lineRule="auto"/>
-        <w:rPr>
-          <w:rFonts w:ascii="NimbusRomNo9L-Regu" w:hAnsi="NimbusRomNo9L-Regu" w:cs="NimbusRomNo9L-Regu"/>
-          <w:sz w:val="20"/>
-          <w:szCs w:val="20"/>
-          <w:lang w:val="en-US"/>
-        </w:rPr>
-      </w:pPr>
-      <w:r>
-        <w:rPr>
-          <w:rFonts w:ascii="NimbusRomNo9L-Regu" w:hAnsi="NimbusRomNo9L-Regu" w:cs="NimbusRomNo9L-Regu"/>
-          <w:sz w:val="20"/>
-          <w:szCs w:val="20"/>
-          <w:lang w:val="en-US"/>
-        </w:rPr>
-        <w:t>There are different types of bariatric surgery but this study is limited</w:t>
-      </w:r>
-      <w:r>
-        <w:rPr>
-          <w:rFonts w:ascii="NimbusRomNo9L-Regu" w:hAnsi="NimbusRomNo9L-Regu" w:cs="NimbusRomNo9L-Regu"/>
-          <w:sz w:val="20"/>
-          <w:szCs w:val="20"/>
-          <w:lang w:val="en-US"/>
-        </w:rPr>
-        <w:t xml:space="preserve"> </w:t>
-      </w:r>
-      <w:r>
-        <w:rPr>
-          <w:rFonts w:ascii="NimbusRomNo9L-Regu" w:hAnsi="NimbusRomNo9L-Regu" w:cs="NimbusRomNo9L-Regu"/>
-          <w:sz w:val="20"/>
-          <w:szCs w:val="20"/>
-          <w:lang w:val="en-US"/>
-        </w:rPr>
-        <w:t xml:space="preserve">to primary gastric sleeve </w:t>
-      </w:r>
-      <w:r>
-        <w:rPr>
-          <w:rFonts w:ascii="NimbusRomNo9L-Regu" w:hAnsi="NimbusRomNo9L-Regu" w:cs="NimbusRomNo9L-Regu"/>
-          <w:sz w:val="20"/>
-          <w:szCs w:val="20"/>
-          <w:lang w:val="en-US"/>
-        </w:rPr>
-        <w:t xml:space="preserve">(SG) </w:t>
-      </w:r>
-      <w:r>
-        <w:rPr>
-          <w:rFonts w:ascii="NimbusRomNo9L-Regu" w:hAnsi="NimbusRomNo9L-Regu" w:cs="NimbusRomNo9L-Regu"/>
-          <w:sz w:val="20"/>
-          <w:szCs w:val="20"/>
-          <w:lang w:val="en-US"/>
-        </w:rPr>
-        <w:t>and gastric bypass</w:t>
-      </w:r>
-      <w:r>
-        <w:rPr>
-          <w:rFonts w:ascii="NimbusRomNo9L-Regu" w:hAnsi="NimbusRomNo9L-Regu" w:cs="NimbusRomNo9L-Regu"/>
-          <w:sz w:val="20"/>
-          <w:szCs w:val="20"/>
-          <w:lang w:val="en-US"/>
-        </w:rPr>
-        <w:t xml:space="preserve"> (RYGB)</w:t>
-      </w:r>
-      <w:r>
-        <w:rPr>
-          <w:rFonts w:ascii="NimbusRomNo9L-Regu" w:hAnsi="NimbusRomNo9L-Regu" w:cs="NimbusRomNo9L-Regu"/>
-          <w:sz w:val="20"/>
-          <w:szCs w:val="20"/>
-          <w:lang w:val="en-US"/>
-        </w:rPr>
-        <w:t xml:space="preserve"> surgery</w:t>
-      </w:r>
-    </w:p>
-    <w:p>
-      <w:pPr>
-        <w:autoSpaceDE w:val="0"/>
-        <w:autoSpaceDN w:val="0"/>
-        <w:adjustRightInd w:val="0"/>
-        <w:spacing w:after="0" w:line="240" w:lineRule="auto"/>
-        <w:rPr>
-          <w:rFonts w:ascii="NimbusRomNo9L-Regu" w:hAnsi="NimbusRomNo9L-Regu" w:cs="NimbusRomNo9L-Regu"/>
-          <w:sz w:val="20"/>
-          <w:szCs w:val="20"/>
-          <w:lang w:val="en-US"/>
-        </w:rPr>
-      </w:pPr>
-    </w:p>
-    <w:p>
-      <w:pPr>
-        <w:autoSpaceDE w:val="0"/>
-        <w:autoSpaceDN w:val="0"/>
-        <w:adjustRightInd w:val="0"/>
-        <w:spacing w:after="0" w:line="240" w:lineRule="auto"/>
-        <w:rPr>
-          <w:rFonts w:ascii="NimbusRomNo9L-Regu" w:hAnsi="NimbusRomNo9L-Regu" w:cs="NimbusRomNo9L-Regu"/>
-          <w:sz w:val="20"/>
-          <w:szCs w:val="20"/>
-          <w:lang w:val="en-US"/>
-        </w:rPr>
-      </w:pPr>
-      <w:r>
-        <w:rPr>
-          <w:rFonts w:ascii="NimbusRomNo9L-Regu" w:hAnsi="NimbusRomNo9L-Regu" w:cs="NimbusRomNo9L-Regu"/>
-          <w:sz w:val="20"/>
-          <w:szCs w:val="20"/>
-          <w:lang w:val="en-US"/>
-        </w:rPr>
-        <w:t>Initially SG was labeled as a restrictive</w:t>
-      </w:r>
-      <w:r>
-        <w:rPr>
-          <w:rFonts w:ascii="NimbusRomNo9L-Regu" w:hAnsi="NimbusRomNo9L-Regu" w:cs="NimbusRomNo9L-Regu"/>
-          <w:sz w:val="20"/>
-          <w:szCs w:val="20"/>
-          <w:lang w:val="en-US"/>
-        </w:rPr>
-        <w:t xml:space="preserve"> </w:t>
-      </w:r>
-      <w:r>
-        <w:rPr>
-          <w:rFonts w:ascii="NimbusRomNo9L-Regu" w:hAnsi="NimbusRomNo9L-Regu" w:cs="NimbusRomNo9L-Regu"/>
-          <w:sz w:val="20"/>
-          <w:szCs w:val="20"/>
-          <w:lang w:val="en-US"/>
-        </w:rPr>
-        <w:t xml:space="preserve">procedure because the weight loss was attributed to a </w:t>
-      </w:r>
-      <w:r>
-        <w:rPr>
-          <w:rFonts w:ascii="NimbusRomNo9L-Regu" w:hAnsi="NimbusRomNo9L-Regu" w:cs="NimbusRomNo9L-Regu"/>
-          <w:sz w:val="20"/>
-          <w:szCs w:val="20"/>
-          <w:lang w:val="en-US"/>
-        </w:rPr>
-        <w:t>r</w:t>
-      </w:r>
-      <w:r>
-        <w:rPr>
-          <w:rFonts w:ascii="NimbusRomNo9L-Regu" w:hAnsi="NimbusRomNo9L-Regu" w:cs="NimbusRomNo9L-Regu"/>
-          <w:sz w:val="20"/>
-          <w:szCs w:val="20"/>
-          <w:lang w:val="en-US"/>
-        </w:rPr>
-        <w:t>eduction in stomach size. However,</w:t>
-      </w:r>
-      <w:r>
-        <w:rPr>
-          <w:rFonts w:ascii="NimbusRomNo9L-Regu" w:hAnsi="NimbusRomNo9L-Regu" w:cs="NimbusRomNo9L-Regu"/>
-          <w:sz w:val="20"/>
-          <w:szCs w:val="20"/>
-          <w:lang w:val="en-US"/>
-        </w:rPr>
-        <w:t xml:space="preserve"> </w:t>
-      </w:r>
-      <w:r>
-        <w:rPr>
-          <w:rFonts w:ascii="NimbusRomNo9L-Regu" w:hAnsi="NimbusRomNo9L-Regu" w:cs="NimbusRomNo9L-Regu"/>
-          <w:sz w:val="20"/>
-          <w:szCs w:val="20"/>
-          <w:lang w:val="en-US"/>
-        </w:rPr>
-        <w:t>it later became apparent that modifications of gastrointestinal hormones play a</w:t>
-      </w:r>
-      <w:r>
-        <w:rPr>
-          <w:rFonts w:ascii="NimbusRomNo9L-Regu" w:hAnsi="NimbusRomNo9L-Regu" w:cs="NimbusRomNo9L-Regu"/>
-          <w:sz w:val="20"/>
-          <w:szCs w:val="20"/>
-          <w:lang w:val="en-US"/>
-        </w:rPr>
-        <w:t xml:space="preserve"> </w:t>
-      </w:r>
-      <w:r>
-        <w:rPr>
-          <w:rFonts w:ascii="NimbusRomNo9L-Regu" w:hAnsi="NimbusRomNo9L-Regu" w:cs="NimbusRomNo9L-Regu"/>
-          <w:sz w:val="20"/>
-          <w:szCs w:val="20"/>
-          <w:lang w:val="en-US"/>
-        </w:rPr>
-        <w:t>significant role.</w:t>
-      </w:r>
-    </w:p>
-    <w:p>
-      <w:pPr>
-        <w:autoSpaceDE w:val="0"/>
-        <w:autoSpaceDN w:val="0"/>
-        <w:adjustRightInd w:val="0"/>
-        <w:spacing w:after="0" w:line="240" w:lineRule="auto"/>
-        <w:rPr>
-          <w:rFonts w:ascii="NimbusRomNo9L-Regu" w:hAnsi="NimbusRomNo9L-Regu" w:cs="NimbusRomNo9L-Regu"/>
-          <w:sz w:val="20"/>
-          <w:szCs w:val="20"/>
-          <w:lang w:val="en-US"/>
-        </w:rPr>
-      </w:pPr>
-    </w:p>
-    <w:p>
-      <w:pPr>
-        <w:autoSpaceDE w:val="0"/>
-        <w:autoSpaceDN w:val="0"/>
-        <w:adjustRightInd w:val="0"/>
-        <w:spacing w:after="0" w:line="240" w:lineRule="auto"/>
-        <w:rPr>
-          <w:rFonts w:ascii="NimbusRomNo9L-Regu" w:hAnsi="NimbusRomNo9L-Regu" w:cs="NimbusRomNo9L-Regu"/>
-          <w:sz w:val="20"/>
-          <w:szCs w:val="20"/>
-          <w:lang w:val="en-US"/>
-        </w:rPr>
-      </w:pPr>
-      <w:r>
-        <w:rPr>
-          <w:rFonts w:ascii="NimbusRomNo9L-Regu" w:hAnsi="NimbusRomNo9L-Regu" w:cs="NimbusRomNo9L-Regu"/>
-          <w:sz w:val="20"/>
-          <w:szCs w:val="20"/>
-          <w:lang w:val="en-US"/>
-        </w:rPr>
-        <w:t>In similar fashion to SG,</w:t>
-      </w:r>
-      <w:r>
-        <w:rPr>
-          <w:rFonts w:ascii="NimbusRomNo9L-Regu" w:hAnsi="NimbusRomNo9L-Regu" w:cs="NimbusRomNo9L-Regu"/>
-          <w:sz w:val="20"/>
-          <w:szCs w:val="20"/>
-          <w:lang w:val="en-US"/>
-        </w:rPr>
-        <w:t xml:space="preserve"> </w:t>
-      </w:r>
-      <w:r>
-        <w:rPr>
-          <w:rFonts w:ascii="NimbusRomNo9L-Regu" w:hAnsi="NimbusRomNo9L-Regu" w:cs="NimbusRomNo9L-Regu"/>
-          <w:sz w:val="20"/>
-          <w:szCs w:val="20"/>
-          <w:lang w:val="en-US"/>
-        </w:rPr>
-        <w:t>RYGB also has a beneficial effect on co-morbidities.</w:t>
-      </w:r>
-    </w:p>
-    <w:p>
-      <w:pPr>
-        <w:autoSpaceDE w:val="0"/>
-        <w:autoSpaceDN w:val="0"/>
-        <w:adjustRightInd w:val="0"/>
-        <w:spacing w:after="0" w:line="240" w:lineRule="auto"/>
-        <w:rPr>
-          <w:rFonts w:ascii="NimbusRomNo9L-Regu" w:hAnsi="NimbusRomNo9L-Regu" w:cs="NimbusRomNo9L-Regu"/>
-          <w:sz w:val="20"/>
-          <w:szCs w:val="20"/>
-          <w:lang w:val="en-US"/>
-        </w:rPr>
-      </w:pPr>
-    </w:p>
-    <w:p>
-      <w:pPr>
-        <w:autoSpaceDE w:val="0"/>
-        <w:autoSpaceDN w:val="0"/>
-        <w:adjustRightInd w:val="0"/>
-        <w:spacing w:after="0" w:line="240" w:lineRule="auto"/>
-        <w:rPr>
-          <w:rFonts w:ascii="NimbusRomNo9L-Regu" w:hAnsi="NimbusRomNo9L-Regu" w:cs="NimbusRomNo9L-Regu"/>
-          <w:sz w:val="20"/>
-          <w:szCs w:val="20"/>
-          <w:lang w:val="en-US"/>
-        </w:rPr>
-      </w:pPr>
-      <w:r>
-        <w:rPr>
-          <w:rFonts w:ascii="NimbusRomNo9L-Regu" w:hAnsi="NimbusRomNo9L-Regu" w:cs="NimbusRomNo9L-Regu"/>
-          <w:sz w:val="20"/>
-          <w:szCs w:val="20"/>
-          <w:lang w:val="en-US"/>
-        </w:rPr>
-        <w:t>To asse</w:t>
-      </w:r>
-      <w:r>
-        <w:rPr>
-          <w:rFonts w:ascii="NimbusRomNo9L-Regu" w:hAnsi="NimbusRomNo9L-Regu" w:cs="NimbusRomNo9L-Regu"/>
-          <w:sz w:val="20"/>
-          <w:szCs w:val="20"/>
-          <w:lang w:val="en-US"/>
-        </w:rPr>
-        <w:t>s</w:t>
+        <w:t xml:space="preserve">primary </w:t>
+      </w:r>
+      <w:r>
+        <w:rPr>
+          <w:rFonts w:ascii="NimbusRomNo9L-Regu" w:hAnsi="NimbusRomNo9L-Regu" w:cs="NimbusRomNo9L-Regu"/>
+          <w:sz w:val="20"/>
+          <w:szCs w:val="20"/>
+          <w:lang w:val="en-US"/>
+        </w:rPr>
+        <w:t>gastric sleeve or bypass surgery (no revision cases) at</w:t>
+      </w:r>
+    </w:p>
+    <w:p>
+      <w:pPr>
+        <w:autoSpaceDE w:val="0"/>
+        <w:autoSpaceDN w:val="0"/>
+        <w:adjustRightInd w:val="0"/>
+        <w:spacing w:after="0" w:line="240" w:lineRule="auto"/>
+        <w:rPr>
+          <w:rFonts w:ascii="NimbusRomNo9L-Regu" w:hAnsi="NimbusRomNo9L-Regu" w:cs="NimbusRomNo9L-Regu"/>
+          <w:sz w:val="20"/>
+          <w:szCs w:val="20"/>
+          <w:lang w:val="en-US"/>
+        </w:rPr>
+      </w:pPr>
+      <w:proofErr w:type="gramStart"/>
+      <w:r>
+        <w:rPr>
+          <w:rFonts w:ascii="NimbusRomNo9L-Regu" w:hAnsi="NimbusRomNo9L-Regu" w:cs="NimbusRomNo9L-Regu"/>
+          <w:sz w:val="20"/>
+          <w:szCs w:val="20"/>
+          <w:lang w:val="en-US"/>
+        </w:rPr>
+        <w:t>the</w:t>
+      </w:r>
+      <w:proofErr w:type="gramEnd"/>
+      <w:r>
+        <w:rPr>
+          <w:rFonts w:ascii="NimbusRomNo9L-Regu" w:hAnsi="NimbusRomNo9L-Regu" w:cs="NimbusRomNo9L-Regu"/>
+          <w:sz w:val="20"/>
+          <w:szCs w:val="20"/>
+          <w:lang w:val="en-US"/>
+        </w:rPr>
+        <w:t xml:space="preserve"> Catharina Hospital in Eindhoven, in the period of 14-02-007 to 24-02-2016 were</w:t>
+      </w:r>
+    </w:p>
+    <w:p>
+      <w:pPr>
+        <w:tabs>
+          <w:tab w:val="left" w:pos="3780"/>
+        </w:tabs>
+        <w:autoSpaceDE w:val="0"/>
+        <w:autoSpaceDN w:val="0"/>
+        <w:adjustRightInd w:val="0"/>
+        <w:spacing w:after="0" w:line="240" w:lineRule="auto"/>
+        <w:rPr>
+          <w:rFonts w:ascii="NimbusRomNo9L-Regu" w:hAnsi="NimbusRomNo9L-Regu" w:cs="NimbusRomNo9L-Regu"/>
+          <w:sz w:val="20"/>
+          <w:szCs w:val="20"/>
+          <w:lang w:val="en-US"/>
+        </w:rPr>
+      </w:pPr>
+      <w:proofErr w:type="gramStart"/>
+      <w:r>
+        <w:rPr>
+          <w:rFonts w:ascii="NimbusRomNo9L-Regu" w:hAnsi="NimbusRomNo9L-Regu" w:cs="NimbusRomNo9L-Regu"/>
+          <w:sz w:val="20"/>
+          <w:szCs w:val="20"/>
+          <w:lang w:val="en-US"/>
+        </w:rPr>
+        <w:t>extracted</w:t>
+      </w:r>
+      <w:proofErr w:type="gramEnd"/>
+      <w:r>
+        <w:rPr>
+          <w:rFonts w:ascii="NimbusRomNo9L-Regu" w:hAnsi="NimbusRomNo9L-Regu" w:cs="NimbusRomNo9L-Regu"/>
+          <w:sz w:val="20"/>
+          <w:szCs w:val="20"/>
+          <w:lang w:val="en-US"/>
+        </w:rPr>
+        <w:t xml:space="preserve"> from multiple databases.</w:t>
+      </w:r>
+      <w:r>
+        <w:rPr>
+          <w:rFonts w:ascii="NimbusRomNo9L-Regu" w:hAnsi="NimbusRomNo9L-Regu" w:cs="NimbusRomNo9L-Regu"/>
+          <w:sz w:val="20"/>
+          <w:szCs w:val="20"/>
+          <w:lang w:val="en-US"/>
+        </w:rPr>
+        <w:tab/>
+      </w:r>
+    </w:p>
+    <w:p>
+      <w:pPr>
+        <w:tabs>
+          <w:tab w:val="left" w:pos="3780"/>
+        </w:tabs>
+        <w:autoSpaceDE w:val="0"/>
+        <w:autoSpaceDN w:val="0"/>
+        <w:adjustRightInd w:val="0"/>
+        <w:spacing w:after="0" w:line="240" w:lineRule="auto"/>
+        <w:rPr>
+          <w:rFonts w:ascii="NimbusRomNo9L-Regu" w:hAnsi="NimbusRomNo9L-Regu" w:cs="NimbusRomNo9L-Regu"/>
+          <w:sz w:val="20"/>
+          <w:szCs w:val="20"/>
+          <w:lang w:val="en-US"/>
+        </w:rPr>
+      </w:pPr>
+    </w:p>
+    <w:p>
+      <w:pPr>
+        <w:autoSpaceDE w:val="0"/>
+        <w:autoSpaceDN w:val="0"/>
+        <w:adjustRightInd w:val="0"/>
+        <w:spacing w:after="0" w:line="240" w:lineRule="auto"/>
+        <w:rPr>
+          <w:rFonts w:ascii="NimbusRomNo9L-Regu" w:hAnsi="NimbusRomNo9L-Regu" w:cs="NimbusRomNo9L-Regu"/>
+          <w:sz w:val="20"/>
+          <w:szCs w:val="20"/>
+          <w:lang w:val="en-US"/>
+        </w:rPr>
+      </w:pPr>
+      <w:r>
+        <w:rPr>
+          <w:rFonts w:ascii="NimbusRomNo9L-Regu" w:hAnsi="NimbusRomNo9L-Regu" w:cs="NimbusRomNo9L-Regu"/>
+          <w:sz w:val="20"/>
+          <w:szCs w:val="20"/>
+          <w:lang w:val="en-US"/>
+        </w:rPr>
+        <w:t>The DATO database is a national database that contains</w:t>
+      </w:r>
+    </w:p>
+    <w:p>
+      <w:pPr>
+        <w:autoSpaceDE w:val="0"/>
+        <w:autoSpaceDN w:val="0"/>
+        <w:adjustRightInd w:val="0"/>
+        <w:spacing w:after="0" w:line="240" w:lineRule="auto"/>
+        <w:rPr>
+          <w:rFonts w:ascii="NimbusRomNo9L-Regu" w:hAnsi="NimbusRomNo9L-Regu" w:cs="NimbusRomNo9L-Regu"/>
+          <w:sz w:val="20"/>
+          <w:szCs w:val="20"/>
+          <w:lang w:val="en-US"/>
+        </w:rPr>
+      </w:pPr>
+      <w:proofErr w:type="gramStart"/>
+      <w:r>
+        <w:rPr>
+          <w:rFonts w:ascii="NimbusRomNo9L-Regu" w:hAnsi="NimbusRomNo9L-Regu" w:cs="NimbusRomNo9L-Regu"/>
+          <w:sz w:val="20"/>
+          <w:szCs w:val="20"/>
+          <w:lang w:val="en-US"/>
+        </w:rPr>
+        <w:t>registrations</w:t>
+      </w:r>
+      <w:proofErr w:type="gramEnd"/>
+      <w:r>
+        <w:rPr>
+          <w:rFonts w:ascii="NimbusRomNo9L-Regu" w:hAnsi="NimbusRomNo9L-Regu" w:cs="NimbusRomNo9L-Regu"/>
+          <w:sz w:val="20"/>
+          <w:szCs w:val="20"/>
+          <w:lang w:val="en-US"/>
+        </w:rPr>
+        <w:t xml:space="preserve"> regarding the pre- and post-treatment health status of patients that underwent</w:t>
+      </w:r>
+    </w:p>
+    <w:p>
+      <w:pPr>
+        <w:tabs>
+          <w:tab w:val="left" w:pos="3780"/>
+        </w:tabs>
+        <w:autoSpaceDE w:val="0"/>
+        <w:autoSpaceDN w:val="0"/>
+        <w:adjustRightInd w:val="0"/>
+        <w:spacing w:after="0" w:line="240" w:lineRule="auto"/>
+        <w:rPr>
+          <w:rFonts w:ascii="NimbusRomNo9L-Regu" w:hAnsi="NimbusRomNo9L-Regu" w:cs="NimbusRomNo9L-Regu"/>
+          <w:sz w:val="20"/>
+          <w:szCs w:val="20"/>
+          <w:lang w:val="en-US"/>
+        </w:rPr>
+      </w:pPr>
+      <w:proofErr w:type="gramStart"/>
+      <w:r>
+        <w:rPr>
+          <w:rFonts w:ascii="NimbusRomNo9L-Regu" w:hAnsi="NimbusRomNo9L-Regu" w:cs="NimbusRomNo9L-Regu"/>
+          <w:sz w:val="20"/>
+          <w:szCs w:val="20"/>
+          <w:lang w:val="en-US"/>
+        </w:rPr>
+        <w:t>bariatric</w:t>
+      </w:r>
+      <w:proofErr w:type="gramEnd"/>
+      <w:r>
+        <w:rPr>
+          <w:rFonts w:ascii="NimbusRomNo9L-Regu" w:hAnsi="NimbusRomNo9L-Regu" w:cs="NimbusRomNo9L-Regu"/>
+          <w:sz w:val="20"/>
+          <w:szCs w:val="20"/>
+          <w:lang w:val="en-US"/>
+        </w:rPr>
+        <w:t xml:space="preserve"> surgery in the Netherlands.</w:t>
+      </w:r>
+    </w:p>
+    <w:p>
+      <w:pPr>
+        <w:tabs>
+          <w:tab w:val="left" w:pos="3780"/>
+        </w:tabs>
+        <w:autoSpaceDE w:val="0"/>
+        <w:autoSpaceDN w:val="0"/>
+        <w:adjustRightInd w:val="0"/>
+        <w:spacing w:after="0" w:line="240" w:lineRule="auto"/>
+        <w:rPr>
+          <w:rFonts w:ascii="NimbusRomNo9L-Regu" w:hAnsi="NimbusRomNo9L-Regu" w:cs="NimbusRomNo9L-Regu"/>
+          <w:sz w:val="20"/>
+          <w:szCs w:val="20"/>
+          <w:lang w:val="en-US"/>
+        </w:rPr>
+      </w:pPr>
+    </w:p>
+    <w:p>
+      <w:pPr>
+        <w:autoSpaceDE w:val="0"/>
+        <w:autoSpaceDN w:val="0"/>
+        <w:adjustRightInd w:val="0"/>
+        <w:spacing w:after="0" w:line="240" w:lineRule="auto"/>
+        <w:rPr>
+          <w:rFonts w:ascii="NimbusRomNo9L-Regu" w:hAnsi="NimbusRomNo9L-Regu" w:cs="NimbusRomNo9L-Regu"/>
+          <w:color w:val="000000"/>
+          <w:sz w:val="20"/>
+          <w:szCs w:val="20"/>
+          <w:lang w:val="en-US"/>
+        </w:rPr>
+      </w:pPr>
+      <w:r>
+        <w:rPr>
+          <w:rFonts w:ascii="NimbusRomNo9L-Regu" w:hAnsi="NimbusRomNo9L-Regu" w:cs="NimbusRomNo9L-Regu"/>
+          <w:color w:val="000000"/>
+          <w:sz w:val="20"/>
+          <w:szCs w:val="20"/>
+          <w:lang w:val="en-US"/>
+        </w:rPr>
+        <w:t>On 01-10-2011 the Catharina Hospital in Eindhoven</w:t>
+      </w:r>
+    </w:p>
+    <w:p>
+      <w:pPr>
+        <w:autoSpaceDE w:val="0"/>
+        <w:autoSpaceDN w:val="0"/>
+        <w:adjustRightInd w:val="0"/>
+        <w:spacing w:after="0" w:line="240" w:lineRule="auto"/>
+        <w:rPr>
+          <w:rFonts w:ascii="NimbusRomNo9L-Regu" w:hAnsi="NimbusRomNo9L-Regu" w:cs="NimbusRomNo9L-Regu"/>
+          <w:color w:val="000000"/>
+          <w:sz w:val="20"/>
+          <w:szCs w:val="20"/>
+          <w:lang w:val="en-US"/>
+        </w:rPr>
+      </w:pPr>
+      <w:proofErr w:type="gramStart"/>
+      <w:r>
+        <w:rPr>
+          <w:rFonts w:ascii="NimbusRomNo9L-Regu" w:hAnsi="NimbusRomNo9L-Regu" w:cs="NimbusRomNo9L-Regu"/>
+          <w:color w:val="000000"/>
+          <w:sz w:val="20"/>
+          <w:szCs w:val="20"/>
+          <w:lang w:val="en-US"/>
+        </w:rPr>
+        <w:t>introduced</w:t>
+      </w:r>
+      <w:proofErr w:type="gramEnd"/>
+      <w:r>
+        <w:rPr>
+          <w:rFonts w:ascii="NimbusRomNo9L-Regu" w:hAnsi="NimbusRomNo9L-Regu" w:cs="NimbusRomNo9L-Regu"/>
+          <w:color w:val="000000"/>
+          <w:sz w:val="20"/>
+          <w:szCs w:val="20"/>
+          <w:lang w:val="en-US"/>
+        </w:rPr>
+        <w:t xml:space="preserve"> a bariatric laboratory panel containing a set of blood tests with (bio)markers</w:t>
+      </w:r>
+    </w:p>
+    <w:p>
+      <w:pPr>
+        <w:autoSpaceDE w:val="0"/>
+        <w:autoSpaceDN w:val="0"/>
+        <w:adjustRightInd w:val="0"/>
+        <w:spacing w:after="0" w:line="240" w:lineRule="auto"/>
+        <w:rPr>
+          <w:rFonts w:ascii="NimbusRomNo9L-Regu" w:hAnsi="NimbusRomNo9L-Regu" w:cs="NimbusRomNo9L-Regu"/>
+          <w:color w:val="000000"/>
+          <w:sz w:val="20"/>
+          <w:szCs w:val="20"/>
+          <w:lang w:val="en-US"/>
+        </w:rPr>
+      </w:pPr>
+      <w:r>
+        <w:rPr>
+          <w:rFonts w:ascii="NimbusRomNo9L-Regu" w:hAnsi="NimbusRomNo9L-Regu" w:cs="NimbusRomNo9L-Regu"/>
+          <w:color w:val="000000"/>
+          <w:sz w:val="20"/>
+          <w:szCs w:val="20"/>
+          <w:lang w:val="en-US"/>
+        </w:rPr>
+        <w:t>(</w:t>
+      </w:r>
+      <w:proofErr w:type="gramStart"/>
+      <w:r>
+        <w:rPr>
+          <w:rFonts w:ascii="NimbusRomNo9L-Regu" w:hAnsi="NimbusRomNo9L-Regu" w:cs="NimbusRomNo9L-Regu"/>
+          <w:color w:val="000000"/>
+          <w:sz w:val="20"/>
+          <w:szCs w:val="20"/>
+          <w:lang w:val="en-US"/>
+        </w:rPr>
+        <w:t>see</w:t>
+      </w:r>
+      <w:proofErr w:type="gramEnd"/>
+      <w:r>
+        <w:rPr>
+          <w:rFonts w:ascii="NimbusRomNo9L-Regu" w:hAnsi="NimbusRomNo9L-Regu" w:cs="NimbusRomNo9L-Regu"/>
+          <w:color w:val="000000"/>
+          <w:sz w:val="20"/>
+          <w:szCs w:val="20"/>
+          <w:lang w:val="en-US"/>
+        </w:rPr>
+        <w:t xml:space="preserve"> section </w:t>
+      </w:r>
+      <w:r>
+        <w:rPr>
+          <w:rFonts w:ascii="NimbusRomNo9L-Regu" w:hAnsi="NimbusRomNo9L-Regu" w:cs="NimbusRomNo9L-Regu"/>
+          <w:color w:val="0000FF"/>
+          <w:sz w:val="20"/>
+          <w:szCs w:val="20"/>
+          <w:lang w:val="en-US"/>
+        </w:rPr>
+        <w:t xml:space="preserve">2.2 </w:t>
+      </w:r>
+      <w:r>
+        <w:rPr>
+          <w:rFonts w:ascii="NimbusRomNo9L-Regu" w:hAnsi="NimbusRomNo9L-Regu" w:cs="NimbusRomNo9L-Regu"/>
+          <w:color w:val="000000"/>
+          <w:sz w:val="20"/>
+          <w:szCs w:val="20"/>
+          <w:lang w:val="en-US"/>
+        </w:rPr>
+        <w:t>for more details). Pre-operatively the panel consists of 47 markers and a</w:t>
+      </w:r>
+    </w:p>
+    <w:p>
+      <w:pPr>
+        <w:tabs>
+          <w:tab w:val="left" w:pos="3780"/>
+        </w:tabs>
+        <w:autoSpaceDE w:val="0"/>
+        <w:autoSpaceDN w:val="0"/>
+        <w:adjustRightInd w:val="0"/>
+        <w:spacing w:after="0" w:line="240" w:lineRule="auto"/>
+        <w:rPr>
+          <w:rFonts w:ascii="NimbusRomNo9L-Regu" w:hAnsi="NimbusRomNo9L-Regu" w:cs="NimbusRomNo9L-Regu"/>
+          <w:color w:val="000000"/>
+          <w:sz w:val="20"/>
+          <w:szCs w:val="20"/>
+          <w:lang w:val="en-US"/>
+        </w:rPr>
+      </w:pPr>
+      <w:proofErr w:type="gramStart"/>
+      <w:r>
+        <w:rPr>
+          <w:rFonts w:ascii="NimbusRomNo9L-Regu" w:hAnsi="NimbusRomNo9L-Regu" w:cs="NimbusRomNo9L-Regu"/>
+          <w:color w:val="000000"/>
+          <w:sz w:val="20"/>
+          <w:szCs w:val="20"/>
+          <w:lang w:val="en-US"/>
+        </w:rPr>
+        <w:t>subset</w:t>
+      </w:r>
+      <w:proofErr w:type="gramEnd"/>
+      <w:r>
+        <w:rPr>
+          <w:rFonts w:ascii="NimbusRomNo9L-Regu" w:hAnsi="NimbusRomNo9L-Regu" w:cs="NimbusRomNo9L-Regu"/>
+          <w:color w:val="000000"/>
+          <w:sz w:val="20"/>
+          <w:szCs w:val="20"/>
+          <w:lang w:val="en-US"/>
+        </w:rPr>
+        <w:t xml:space="preserve"> of 42 markers is measured during follow-up (6, 12, 24, 36 months after surgery).</w:t>
+      </w:r>
+    </w:p>
+    <w:p>
+      <w:pPr>
+        <w:autoSpaceDE w:val="0"/>
+        <w:autoSpaceDN w:val="0"/>
+        <w:adjustRightInd w:val="0"/>
+        <w:spacing w:after="0" w:line="240" w:lineRule="auto"/>
+        <w:rPr>
+          <w:rFonts w:ascii="NimbusRomNo9L-Regu" w:hAnsi="NimbusRomNo9L-Regu" w:cs="NimbusRomNo9L-Regu"/>
+          <w:color w:val="000000"/>
+          <w:sz w:val="20"/>
+          <w:szCs w:val="20"/>
+          <w:lang w:val="en-US"/>
+        </w:rPr>
+      </w:pPr>
+    </w:p>
+    <w:p>
+      <w:pPr>
+        <w:autoSpaceDE w:val="0"/>
+        <w:autoSpaceDN w:val="0"/>
+        <w:adjustRightInd w:val="0"/>
+        <w:spacing w:after="0" w:line="240" w:lineRule="auto"/>
+        <w:rPr>
+          <w:rFonts w:ascii="NimbusRomNo9L-Regu" w:hAnsi="NimbusRomNo9L-Regu" w:cs="NimbusRomNo9L-Regu"/>
+          <w:color w:val="000000"/>
+          <w:sz w:val="20"/>
+          <w:szCs w:val="20"/>
+          <w:lang w:val="en-US"/>
+        </w:rPr>
+      </w:pPr>
+      <w:r>
+        <w:rPr>
+          <w:rFonts w:ascii="NimbusRomNo9L-Regu" w:hAnsi="NimbusRomNo9L-Regu" w:cs="NimbusRomNo9L-Regu"/>
+          <w:color w:val="000000"/>
+          <w:sz w:val="20"/>
+          <w:szCs w:val="20"/>
+          <w:lang w:val="en-US"/>
+        </w:rPr>
+        <w:t>Allowed 90 days as a maximum time window between a lab set and</w:t>
+      </w:r>
+    </w:p>
+    <w:p>
+      <w:pPr>
+        <w:autoSpaceDE w:val="0"/>
+        <w:autoSpaceDN w:val="0"/>
+        <w:adjustRightInd w:val="0"/>
+        <w:spacing w:after="0" w:line="240" w:lineRule="auto"/>
+        <w:rPr>
+          <w:rFonts w:ascii="NimbusRomNo9L-Regu" w:hAnsi="NimbusRomNo9L-Regu" w:cs="NimbusRomNo9L-Regu"/>
+          <w:color w:val="000000"/>
+          <w:sz w:val="20"/>
+          <w:szCs w:val="20"/>
+          <w:lang w:val="en-US"/>
+        </w:rPr>
+      </w:pPr>
+      <w:r>
+        <w:rPr>
+          <w:rFonts w:ascii="NimbusRomNo9L-Regu" w:hAnsi="NimbusRomNo9L-Regu" w:cs="NimbusRomNo9L-Regu"/>
+          <w:color w:val="000000"/>
+          <w:sz w:val="20"/>
+          <w:szCs w:val="20"/>
+          <w:lang w:val="en-US"/>
+        </w:rPr>
+        <w:t>DATO entry, pairs that had more than 90 days between the lab and</w:t>
+      </w:r>
+    </w:p>
+    <w:p>
+      <w:pPr>
+        <w:autoSpaceDE w:val="0"/>
+        <w:autoSpaceDN w:val="0"/>
+        <w:adjustRightInd w:val="0"/>
+        <w:spacing w:after="0" w:line="240" w:lineRule="auto"/>
+        <w:rPr>
+          <w:rFonts w:ascii="NimbusRomNo9L-Regu" w:hAnsi="NimbusRomNo9L-Regu" w:cs="NimbusRomNo9L-Regu"/>
+          <w:color w:val="0000FF"/>
+          <w:sz w:val="15"/>
+          <w:szCs w:val="15"/>
+          <w:lang w:val="en-US"/>
+        </w:rPr>
+      </w:pPr>
+      <w:r>
+        <w:rPr>
+          <w:rFonts w:ascii="NimbusRomNo9L-Regu" w:hAnsi="NimbusRomNo9L-Regu" w:cs="NimbusRomNo9L-Regu"/>
+          <w:color w:val="000000"/>
+          <w:sz w:val="20"/>
+          <w:szCs w:val="20"/>
+          <w:lang w:val="en-US"/>
+        </w:rPr>
+        <w:t>DATO date were dropped.</w:t>
+      </w:r>
+      <w:r>
+        <w:rPr>
+          <w:rFonts w:ascii="NimbusRomNo9L-Regu" w:hAnsi="NimbusRomNo9L-Regu" w:cs="NimbusRomNo9L-Regu"/>
+          <w:color w:val="0000FF"/>
+          <w:sz w:val="15"/>
+          <w:szCs w:val="15"/>
+          <w:lang w:val="en-US"/>
+        </w:rPr>
+        <w:t>3</w:t>
+      </w:r>
+      <w:r>
+        <w:rPr>
+          <w:rFonts w:ascii="NimbusRomNo9L-Regu" w:hAnsi="NimbusRomNo9L-Regu" w:cs="NimbusRomNo9L-Regu"/>
+          <w:color w:val="0000FF"/>
+          <w:sz w:val="15"/>
+          <w:szCs w:val="15"/>
+          <w:lang w:val="en-US"/>
+        </w:rPr>
+        <w:t xml:space="preserve"> – Kind of strange this was done</w:t>
+      </w:r>
+    </w:p>
+    <w:p>
+      <w:pPr>
+        <w:autoSpaceDE w:val="0"/>
+        <w:autoSpaceDN w:val="0"/>
+        <w:adjustRightInd w:val="0"/>
+        <w:spacing w:after="0" w:line="240" w:lineRule="auto"/>
+        <w:rPr>
+          <w:rFonts w:ascii="NimbusRomNo9L-Regu" w:hAnsi="NimbusRomNo9L-Regu" w:cs="NimbusRomNo9L-Regu"/>
+          <w:color w:val="0000FF"/>
+          <w:sz w:val="15"/>
+          <w:szCs w:val="15"/>
+          <w:lang w:val="en-US"/>
+        </w:rPr>
+      </w:pPr>
+    </w:p>
+    <w:p>
+      <w:pPr>
+        <w:autoSpaceDE w:val="0"/>
+        <w:autoSpaceDN w:val="0"/>
+        <w:adjustRightInd w:val="0"/>
+        <w:spacing w:after="0" w:line="240" w:lineRule="auto"/>
+        <w:rPr>
+          <w:rFonts w:ascii="NimbusRomNo9L-Regu" w:hAnsi="NimbusRomNo9L-Regu" w:cs="NimbusRomNo9L-Regu"/>
+          <w:sz w:val="20"/>
+          <w:szCs w:val="20"/>
+          <w:lang w:val="en-US"/>
+        </w:rPr>
+      </w:pPr>
+      <w:r>
+        <w:rPr>
+          <w:rFonts w:ascii="NimbusRomNo9L-Regu" w:hAnsi="NimbusRomNo9L-Regu" w:cs="NimbusRomNo9L-Regu"/>
+          <w:sz w:val="20"/>
+          <w:szCs w:val="20"/>
+          <w:lang w:val="en-US"/>
+        </w:rPr>
+        <w:t>Removed patients that did not have a screening lab-DATO-pair. This pair had to</w:t>
+      </w:r>
+    </w:p>
+    <w:p>
+      <w:pPr>
+        <w:autoSpaceDE w:val="0"/>
+        <w:autoSpaceDN w:val="0"/>
+        <w:adjustRightInd w:val="0"/>
+        <w:spacing w:after="0" w:line="240" w:lineRule="auto"/>
+        <w:rPr>
+          <w:rFonts w:ascii="NimbusRomNo9L-Regu" w:hAnsi="NimbusRomNo9L-Regu" w:cs="NimbusRomNo9L-Regu"/>
+          <w:sz w:val="20"/>
+          <w:szCs w:val="20"/>
+          <w:lang w:val="en-US"/>
+        </w:rPr>
+      </w:pPr>
+      <w:proofErr w:type="gramStart"/>
+      <w:r>
+        <w:rPr>
+          <w:rFonts w:ascii="NimbusRomNo9L-Regu" w:hAnsi="NimbusRomNo9L-Regu" w:cs="NimbusRomNo9L-Regu"/>
+          <w:sz w:val="20"/>
+          <w:szCs w:val="20"/>
+          <w:lang w:val="en-US"/>
+        </w:rPr>
+        <w:t>be</w:t>
+      </w:r>
+      <w:proofErr w:type="gramEnd"/>
+      <w:r>
+        <w:rPr>
+          <w:rFonts w:ascii="NimbusRomNo9L-Regu" w:hAnsi="NimbusRomNo9L-Regu" w:cs="NimbusRomNo9L-Regu"/>
+          <w:sz w:val="20"/>
+          <w:szCs w:val="20"/>
+          <w:lang w:val="en-US"/>
+        </w:rPr>
+        <w:t xml:space="preserve"> present because patients had to be compared to their pre-operative (baseline)</w:t>
+      </w:r>
+    </w:p>
+    <w:p>
+      <w:pPr>
+        <w:autoSpaceDE w:val="0"/>
+        <w:autoSpaceDN w:val="0"/>
+        <w:adjustRightInd w:val="0"/>
+        <w:spacing w:after="0" w:line="240" w:lineRule="auto"/>
+        <w:rPr>
+          <w:rFonts w:ascii="NimbusRomNo9L-Regu" w:hAnsi="NimbusRomNo9L-Regu" w:cs="NimbusRomNo9L-Regu"/>
+          <w:sz w:val="20"/>
+          <w:szCs w:val="20"/>
+          <w:lang w:val="en-US"/>
+        </w:rPr>
+      </w:pPr>
+      <w:proofErr w:type="gramStart"/>
+      <w:r>
+        <w:rPr>
+          <w:rFonts w:ascii="NimbusRomNo9L-Regu" w:hAnsi="NimbusRomNo9L-Regu" w:cs="NimbusRomNo9L-Regu"/>
+          <w:sz w:val="20"/>
+          <w:szCs w:val="20"/>
+          <w:lang w:val="en-US"/>
+        </w:rPr>
+        <w:lastRenderedPageBreak/>
+        <w:t>status</w:t>
+      </w:r>
+      <w:proofErr w:type="gramEnd"/>
+      <w:r>
+        <w:rPr>
+          <w:rFonts w:ascii="NimbusRomNo9L-Regu" w:hAnsi="NimbusRomNo9L-Regu" w:cs="NimbusRomNo9L-Regu"/>
+          <w:sz w:val="20"/>
+          <w:szCs w:val="20"/>
+          <w:lang w:val="en-US"/>
+        </w:rPr>
+        <w:t>, both in terms of lab measurements and co-morbidity status.</w:t>
+      </w:r>
+      <w:r>
+        <w:rPr>
+          <w:rFonts w:ascii="NimbusRomNo9L-Regu" w:hAnsi="NimbusRomNo9L-Regu" w:cs="NimbusRomNo9L-Regu"/>
+          <w:sz w:val="20"/>
+          <w:szCs w:val="20"/>
+          <w:lang w:val="en-US"/>
+        </w:rPr>
+        <w:t xml:space="preserve"> – Why? If it was just to find out a score</w:t>
+      </w:r>
+    </w:p>
+    <w:p>
+      <w:pPr>
+        <w:autoSpaceDE w:val="0"/>
+        <w:autoSpaceDN w:val="0"/>
+        <w:adjustRightInd w:val="0"/>
+        <w:spacing w:after="0" w:line="240" w:lineRule="auto"/>
+        <w:rPr>
+          <w:rFonts w:ascii="NimbusRomNo9L-Regu" w:hAnsi="NimbusRomNo9L-Regu" w:cs="NimbusRomNo9L-Regu"/>
+          <w:sz w:val="20"/>
+          <w:szCs w:val="20"/>
+          <w:lang w:val="en-US"/>
+        </w:rPr>
+      </w:pPr>
+    </w:p>
+    <w:p>
+      <w:pPr>
+        <w:autoSpaceDE w:val="0"/>
+        <w:autoSpaceDN w:val="0"/>
+        <w:adjustRightInd w:val="0"/>
+        <w:spacing w:after="0" w:line="240" w:lineRule="auto"/>
+        <w:rPr>
+          <w:rFonts w:ascii="NimbusRomNo9L-Regu" w:hAnsi="NimbusRomNo9L-Regu" w:cs="NimbusRomNo9L-Regu"/>
+          <w:color w:val="000000"/>
+          <w:sz w:val="20"/>
+          <w:szCs w:val="20"/>
+          <w:lang w:val="en-US"/>
+        </w:rPr>
+      </w:pPr>
+      <w:r>
+        <w:rPr>
+          <w:rFonts w:ascii="NimbusRomNo9L-Regu" w:hAnsi="NimbusRomNo9L-Regu" w:cs="NimbusRomNo9L-Regu"/>
+          <w:color w:val="000000"/>
+          <w:sz w:val="20"/>
+          <w:szCs w:val="20"/>
+          <w:lang w:val="en-US"/>
+        </w:rPr>
+        <w:t>Although there are follow-ups at 36, 48 and 60 months, only the 6, 12 and 24 month</w:t>
+      </w:r>
+    </w:p>
+    <w:p>
+      <w:pPr>
+        <w:autoSpaceDE w:val="0"/>
+        <w:autoSpaceDN w:val="0"/>
+        <w:adjustRightInd w:val="0"/>
+        <w:spacing w:after="0" w:line="240" w:lineRule="auto"/>
+        <w:rPr>
+          <w:rFonts w:ascii="NimbusRomNo9L-Regu" w:hAnsi="NimbusRomNo9L-Regu" w:cs="NimbusRomNo9L-Regu"/>
+          <w:color w:val="000000"/>
+          <w:sz w:val="20"/>
+          <w:szCs w:val="20"/>
+          <w:lang w:val="en-US"/>
+        </w:rPr>
+      </w:pPr>
+      <w:proofErr w:type="gramStart"/>
+      <w:r>
+        <w:rPr>
+          <w:rFonts w:ascii="NimbusRomNo9L-Regu" w:hAnsi="NimbusRomNo9L-Regu" w:cs="NimbusRomNo9L-Regu"/>
+          <w:color w:val="000000"/>
+          <w:sz w:val="20"/>
+          <w:szCs w:val="20"/>
+          <w:lang w:val="en-US"/>
+        </w:rPr>
+        <w:t>follow-ups</w:t>
+      </w:r>
+      <w:proofErr w:type="gramEnd"/>
+      <w:r>
+        <w:rPr>
+          <w:rFonts w:ascii="NimbusRomNo9L-Regu" w:hAnsi="NimbusRomNo9L-Regu" w:cs="NimbusRomNo9L-Regu"/>
+          <w:color w:val="000000"/>
+          <w:sz w:val="20"/>
+          <w:szCs w:val="20"/>
+          <w:lang w:val="en-US"/>
+        </w:rPr>
+        <w:t xml:space="preserve"> are included because not enough data was available of the 36- and 48-month</w:t>
+      </w:r>
+    </w:p>
+    <w:p>
+      <w:pPr>
+        <w:autoSpaceDE w:val="0"/>
+        <w:autoSpaceDN w:val="0"/>
+        <w:adjustRightInd w:val="0"/>
+        <w:spacing w:after="0" w:line="240" w:lineRule="auto"/>
+        <w:rPr>
+          <w:rFonts w:ascii="NimbusRomNo9L-Regu" w:hAnsi="NimbusRomNo9L-Regu" w:cs="NimbusRomNo9L-Regu"/>
+          <w:color w:val="000000"/>
+          <w:sz w:val="20"/>
+          <w:szCs w:val="20"/>
+          <w:lang w:val="en-US"/>
+        </w:rPr>
+      </w:pPr>
+      <w:proofErr w:type="gramStart"/>
+      <w:r>
+        <w:rPr>
+          <w:rFonts w:ascii="NimbusRomNo9L-Regu" w:hAnsi="NimbusRomNo9L-Regu" w:cs="NimbusRomNo9L-Regu"/>
+          <w:color w:val="000000"/>
+          <w:sz w:val="20"/>
+          <w:szCs w:val="20"/>
+          <w:lang w:val="en-US"/>
+        </w:rPr>
+        <w:t>follow-up</w:t>
+      </w:r>
+      <w:proofErr w:type="gramEnd"/>
+      <w:r>
+        <w:rPr>
+          <w:rFonts w:ascii="NimbusRomNo9L-Regu" w:hAnsi="NimbusRomNo9L-Regu" w:cs="NimbusRomNo9L-Regu"/>
+          <w:color w:val="000000"/>
+          <w:sz w:val="20"/>
+          <w:szCs w:val="20"/>
+          <w:lang w:val="en-US"/>
+        </w:rPr>
+        <w:t xml:space="preserve"> (see figure </w:t>
+      </w:r>
+      <w:r>
+        <w:rPr>
+          <w:rFonts w:ascii="NimbusRomNo9L-Regu" w:hAnsi="NimbusRomNo9L-Regu" w:cs="NimbusRomNo9L-Regu"/>
+          <w:color w:val="0000FF"/>
+          <w:sz w:val="20"/>
+          <w:szCs w:val="20"/>
+          <w:lang w:val="en-US"/>
+        </w:rPr>
+        <w:t>3.2</w:t>
+      </w:r>
+      <w:r>
+        <w:rPr>
+          <w:rFonts w:ascii="NimbusRomNo9L-Regu" w:hAnsi="NimbusRomNo9L-Regu" w:cs="NimbusRomNo9L-Regu"/>
+          <w:color w:val="000000"/>
+          <w:sz w:val="20"/>
+          <w:szCs w:val="20"/>
+          <w:lang w:val="en-US"/>
+        </w:rPr>
+        <w:t>).</w:t>
+      </w:r>
+      <w:r>
+        <w:rPr>
+          <w:rFonts w:ascii="NimbusRomNo9L-Regu" w:hAnsi="NimbusRomNo9L-Regu" w:cs="NimbusRomNo9L-Regu"/>
+          <w:color w:val="000000"/>
+          <w:sz w:val="20"/>
+          <w:szCs w:val="20"/>
+          <w:lang w:val="en-US"/>
+        </w:rPr>
+        <w:t xml:space="preserve"> – Same question</w:t>
+      </w:r>
+    </w:p>
+    <w:p>
+      <w:pPr>
+        <w:autoSpaceDE w:val="0"/>
+        <w:autoSpaceDN w:val="0"/>
+        <w:adjustRightInd w:val="0"/>
+        <w:spacing w:after="0" w:line="240" w:lineRule="auto"/>
+        <w:rPr>
+          <w:rFonts w:ascii="NimbusRomNo9L-Regu" w:hAnsi="NimbusRomNo9L-Regu" w:cs="NimbusRomNo9L-Regu"/>
+          <w:color w:val="000000"/>
+          <w:sz w:val="20"/>
+          <w:szCs w:val="20"/>
+          <w:lang w:val="en-US"/>
+        </w:rPr>
+      </w:pPr>
+    </w:p>
+    <w:p>
+      <w:pPr>
+        <w:autoSpaceDE w:val="0"/>
+        <w:autoSpaceDN w:val="0"/>
+        <w:adjustRightInd w:val="0"/>
+        <w:spacing w:after="0" w:line="240" w:lineRule="auto"/>
+        <w:rPr>
+          <w:rFonts w:ascii="NimbusRomNo9L-Regu" w:hAnsi="NimbusRomNo9L-Regu" w:cs="NimbusRomNo9L-Regu"/>
+          <w:color w:val="000000"/>
+          <w:sz w:val="20"/>
+          <w:szCs w:val="20"/>
+          <w:lang w:val="en-US"/>
+        </w:rPr>
+      </w:pPr>
+      <w:r>
+        <w:rPr>
+          <w:rFonts w:ascii="NimbusRomNo9L-Regu" w:hAnsi="NimbusRomNo9L-Regu" w:cs="NimbusRomNo9L-Regu"/>
+          <w:color w:val="000000"/>
+          <w:sz w:val="20"/>
+          <w:szCs w:val="20"/>
+          <w:lang w:val="en-US"/>
+        </w:rPr>
+        <w:t>At follow-up a patient can have one of six labels: "Cured",</w:t>
+      </w:r>
+    </w:p>
+    <w:p>
+      <w:pPr>
+        <w:autoSpaceDE w:val="0"/>
+        <w:autoSpaceDN w:val="0"/>
+        <w:adjustRightInd w:val="0"/>
+        <w:spacing w:after="0" w:line="240" w:lineRule="auto"/>
+        <w:rPr>
+          <w:rFonts w:ascii="NimbusRomNo9L-Regu" w:hAnsi="NimbusRomNo9L-Regu" w:cs="NimbusRomNo9L-Regu"/>
+          <w:color w:val="000000"/>
+          <w:sz w:val="20"/>
+          <w:szCs w:val="20"/>
+          <w:lang w:val="en-US"/>
+        </w:rPr>
+      </w:pPr>
+      <w:r>
+        <w:rPr>
+          <w:rFonts w:ascii="NimbusRomNo9L-Regu" w:hAnsi="NimbusRomNo9L-Regu" w:cs="NimbusRomNo9L-Regu"/>
+          <w:color w:val="000000"/>
+          <w:sz w:val="20"/>
+          <w:szCs w:val="20"/>
+          <w:lang w:val="en-US"/>
+        </w:rPr>
+        <w:t>"Improved", "Same", "Worse", "</w:t>
+      </w:r>
+      <w:proofErr w:type="spellStart"/>
+      <w:r>
+        <w:rPr>
+          <w:rFonts w:ascii="NimbusRomNo9L-Regu" w:hAnsi="NimbusRomNo9L-Regu" w:cs="NimbusRomNo9L-Regu"/>
+          <w:color w:val="000000"/>
+          <w:sz w:val="20"/>
+          <w:szCs w:val="20"/>
+          <w:lang w:val="en-US"/>
+        </w:rPr>
+        <w:t>Denovo</w:t>
+      </w:r>
+      <w:proofErr w:type="spellEnd"/>
+      <w:r>
+        <w:rPr>
+          <w:rFonts w:ascii="NimbusRomNo9L-Regu" w:hAnsi="NimbusRomNo9L-Regu" w:cs="NimbusRomNo9L-Regu"/>
+          <w:color w:val="000000"/>
+          <w:sz w:val="20"/>
+          <w:szCs w:val="20"/>
+          <w:lang w:val="en-US"/>
+        </w:rPr>
+        <w:t xml:space="preserve">" or "Not present" as described in section </w:t>
+      </w:r>
+      <w:r>
+        <w:rPr>
+          <w:rFonts w:ascii="NimbusRomNo9L-Regu" w:hAnsi="NimbusRomNo9L-Regu" w:cs="NimbusRomNo9L-Regu"/>
+          <w:color w:val="0000FF"/>
+          <w:sz w:val="20"/>
+          <w:szCs w:val="20"/>
+          <w:lang w:val="en-US"/>
+        </w:rPr>
+        <w:t>3.1.3</w:t>
+      </w:r>
+      <w:r>
+        <w:rPr>
+          <w:rFonts w:ascii="NimbusRomNo9L-Regu" w:hAnsi="NimbusRomNo9L-Regu" w:cs="NimbusRomNo9L-Regu"/>
+          <w:color w:val="000000"/>
+          <w:sz w:val="20"/>
+          <w:szCs w:val="20"/>
+          <w:lang w:val="en-US"/>
+        </w:rPr>
+        <w:t>.</w:t>
+      </w:r>
+    </w:p>
+    <w:p>
+      <w:pPr>
+        <w:autoSpaceDE w:val="0"/>
+        <w:autoSpaceDN w:val="0"/>
+        <w:adjustRightInd w:val="0"/>
+        <w:spacing w:after="0" w:line="240" w:lineRule="auto"/>
+        <w:rPr>
+          <w:rFonts w:ascii="NimbusRomNo9L-Regu" w:hAnsi="NimbusRomNo9L-Regu" w:cs="NimbusRomNo9L-Regu"/>
+          <w:color w:val="000000"/>
+          <w:sz w:val="20"/>
+          <w:szCs w:val="20"/>
+          <w:lang w:val="en-US"/>
+        </w:rPr>
+      </w:pPr>
+      <w:r>
+        <w:rPr>
+          <w:rFonts w:ascii="NimbusRomNo9L-Regu" w:hAnsi="NimbusRomNo9L-Regu" w:cs="NimbusRomNo9L-Regu"/>
+          <w:color w:val="000000"/>
+          <w:sz w:val="20"/>
+          <w:szCs w:val="20"/>
+          <w:lang w:val="en-US"/>
+        </w:rPr>
+        <w:t>If the screening label would be missing and the next label would be "Same" it would</w:t>
+      </w:r>
+    </w:p>
+    <w:p>
+      <w:pPr>
+        <w:autoSpaceDE w:val="0"/>
+        <w:autoSpaceDN w:val="0"/>
+        <w:adjustRightInd w:val="0"/>
+        <w:spacing w:after="0" w:line="240" w:lineRule="auto"/>
+        <w:rPr>
+          <w:rFonts w:ascii="NimbusRomNo9L-Regu" w:hAnsi="NimbusRomNo9L-Regu" w:cs="NimbusRomNo9L-Regu"/>
+          <w:color w:val="000000"/>
+          <w:sz w:val="20"/>
+          <w:szCs w:val="20"/>
+          <w:lang w:val="en-US"/>
+        </w:rPr>
+      </w:pPr>
+      <w:proofErr w:type="gramStart"/>
+      <w:r>
+        <w:rPr>
+          <w:rFonts w:ascii="NimbusRomNo9L-Regu" w:hAnsi="NimbusRomNo9L-Regu" w:cs="NimbusRomNo9L-Regu"/>
+          <w:color w:val="000000"/>
+          <w:sz w:val="20"/>
+          <w:szCs w:val="20"/>
+          <w:lang w:val="en-US"/>
+        </w:rPr>
+        <w:t>be</w:t>
+      </w:r>
+      <w:proofErr w:type="gramEnd"/>
+      <w:r>
+        <w:rPr>
+          <w:rFonts w:ascii="NimbusRomNo9L-Regu" w:hAnsi="NimbusRomNo9L-Regu" w:cs="NimbusRomNo9L-Regu"/>
+          <w:color w:val="000000"/>
+          <w:sz w:val="20"/>
+          <w:szCs w:val="20"/>
+          <w:lang w:val="en-US"/>
+        </w:rPr>
+        <w:t xml:space="preserve"> impossible to determine whether the co-morbidity is still present or never was.</w:t>
+      </w:r>
+      <w:r>
+        <w:rPr>
+          <w:rFonts w:ascii="NimbusRomNo9L-Regu" w:hAnsi="NimbusRomNo9L-Regu" w:cs="NimbusRomNo9L-Regu"/>
+          <w:color w:val="000000"/>
+          <w:sz w:val="20"/>
+          <w:szCs w:val="20"/>
+          <w:lang w:val="en-US"/>
+        </w:rPr>
+        <w:t xml:space="preserve"> – Shouldn’t it be </w:t>
+      </w:r>
+      <w:proofErr w:type="gramStart"/>
+      <w:r>
+        <w:rPr>
+          <w:rFonts w:ascii="NimbusRomNo9L-Regu" w:hAnsi="NimbusRomNo9L-Regu" w:cs="NimbusRomNo9L-Regu"/>
+          <w:color w:val="000000"/>
+          <w:sz w:val="20"/>
+          <w:szCs w:val="20"/>
+          <w:lang w:val="en-US"/>
+        </w:rPr>
+        <w:t>Not</w:t>
+      </w:r>
+      <w:proofErr w:type="gramEnd"/>
+      <w:r>
+        <w:rPr>
+          <w:rFonts w:ascii="NimbusRomNo9L-Regu" w:hAnsi="NimbusRomNo9L-Regu" w:cs="NimbusRomNo9L-Regu"/>
+          <w:color w:val="000000"/>
+          <w:sz w:val="20"/>
+          <w:szCs w:val="20"/>
+          <w:lang w:val="en-US"/>
+        </w:rPr>
+        <w:t xml:space="preserve"> present then?</w:t>
+      </w:r>
+    </w:p>
+    <w:p>
+      <w:pPr>
+        <w:autoSpaceDE w:val="0"/>
+        <w:autoSpaceDN w:val="0"/>
+        <w:adjustRightInd w:val="0"/>
+        <w:spacing w:after="0" w:line="240" w:lineRule="auto"/>
+        <w:rPr>
+          <w:rFonts w:ascii="NimbusRomNo9L-Regu" w:hAnsi="NimbusRomNo9L-Regu" w:cs="NimbusRomNo9L-Regu"/>
+          <w:color w:val="000000"/>
+          <w:sz w:val="20"/>
+          <w:szCs w:val="20"/>
+          <w:lang w:val="en-US"/>
+        </w:rPr>
+      </w:pPr>
+    </w:p>
+    <w:p>
+      <w:pPr>
+        <w:autoSpaceDE w:val="0"/>
+        <w:autoSpaceDN w:val="0"/>
+        <w:adjustRightInd w:val="0"/>
+        <w:spacing w:after="0" w:line="240" w:lineRule="auto"/>
+        <w:rPr>
+          <w:rFonts w:ascii="NimbusRomNo9L-Regu" w:hAnsi="NimbusRomNo9L-Regu" w:cs="NimbusRomNo9L-Regu"/>
+          <w:color w:val="000000"/>
+          <w:sz w:val="20"/>
+          <w:szCs w:val="20"/>
+          <w:lang w:val="en-US"/>
+        </w:rPr>
+      </w:pPr>
+      <w:r>
+        <w:rPr>
+          <w:rFonts w:ascii="NimbusRomNo9L-Regu" w:hAnsi="NimbusRomNo9L-Regu" w:cs="NimbusRomNo9L-Regu"/>
+          <w:color w:val="000000"/>
+          <w:sz w:val="20"/>
+          <w:szCs w:val="20"/>
+          <w:lang w:val="en-US"/>
+        </w:rPr>
+        <w:t xml:space="preserve">A straightforward approach to solving a </w:t>
+      </w:r>
+      <w:proofErr w:type="spellStart"/>
+      <w:r>
+        <w:rPr>
+          <w:rFonts w:ascii="NimbusRomNo9L-Regu" w:hAnsi="NimbusRomNo9L-Regu" w:cs="NimbusRomNo9L-Regu"/>
+          <w:color w:val="000000"/>
+          <w:sz w:val="20"/>
+          <w:szCs w:val="20"/>
+          <w:lang w:val="en-US"/>
+        </w:rPr>
+        <w:t>multilabel</w:t>
+      </w:r>
+      <w:proofErr w:type="spellEnd"/>
+    </w:p>
+    <w:p>
+      <w:pPr>
+        <w:autoSpaceDE w:val="0"/>
+        <w:autoSpaceDN w:val="0"/>
+        <w:adjustRightInd w:val="0"/>
+        <w:spacing w:after="0" w:line="240" w:lineRule="auto"/>
+        <w:rPr>
+          <w:rFonts w:ascii="NimbusRomNo9L-Regu" w:hAnsi="NimbusRomNo9L-Regu" w:cs="NimbusRomNo9L-Regu"/>
+          <w:color w:val="000000"/>
+          <w:sz w:val="20"/>
+          <w:szCs w:val="20"/>
+          <w:lang w:val="en-US"/>
+        </w:rPr>
+      </w:pPr>
+      <w:proofErr w:type="gramStart"/>
+      <w:r>
+        <w:rPr>
+          <w:rFonts w:ascii="NimbusRomNo9L-Regu" w:hAnsi="NimbusRomNo9L-Regu" w:cs="NimbusRomNo9L-Regu"/>
+          <w:color w:val="000000"/>
+          <w:sz w:val="20"/>
+          <w:szCs w:val="20"/>
+          <w:lang w:val="en-US"/>
+        </w:rPr>
+        <w:t>classification</w:t>
+      </w:r>
+      <w:proofErr w:type="gramEnd"/>
+      <w:r>
+        <w:rPr>
+          <w:rFonts w:ascii="NimbusRomNo9L-Regu" w:hAnsi="NimbusRomNo9L-Regu" w:cs="NimbusRomNo9L-Regu"/>
+          <w:color w:val="000000"/>
+          <w:sz w:val="20"/>
+          <w:szCs w:val="20"/>
+          <w:lang w:val="en-US"/>
+        </w:rPr>
+        <w:t xml:space="preserve"> problem is the binary-relevance (BR) method [</w:t>
+      </w:r>
+      <w:r>
+        <w:rPr>
+          <w:rFonts w:ascii="NimbusRomNo9L-Regu" w:hAnsi="NimbusRomNo9L-Regu" w:cs="NimbusRomNo9L-Regu"/>
+          <w:color w:val="0000FF"/>
+          <w:sz w:val="20"/>
+          <w:szCs w:val="20"/>
+          <w:lang w:val="en-US"/>
+        </w:rPr>
+        <w:t>45</w:t>
+      </w:r>
+      <w:r>
+        <w:rPr>
+          <w:rFonts w:ascii="NimbusRomNo9L-Regu" w:hAnsi="NimbusRomNo9L-Regu" w:cs="NimbusRomNo9L-Regu"/>
+          <w:color w:val="000000"/>
+          <w:sz w:val="20"/>
+          <w:szCs w:val="20"/>
+          <w:lang w:val="en-US"/>
+        </w:rPr>
+        <w:t>]. In this method</w:t>
+      </w:r>
+    </w:p>
+    <w:p>
+      <w:pPr>
+        <w:autoSpaceDE w:val="0"/>
+        <w:autoSpaceDN w:val="0"/>
+        <w:adjustRightInd w:val="0"/>
+        <w:spacing w:after="0" w:line="240" w:lineRule="auto"/>
+        <w:rPr>
+          <w:rFonts w:ascii="NimbusRomNo9L-Regu" w:hAnsi="NimbusRomNo9L-Regu" w:cs="NimbusRomNo9L-Regu"/>
+          <w:color w:val="000000"/>
+          <w:sz w:val="20"/>
+          <w:szCs w:val="20"/>
+          <w:lang w:val="en-US"/>
+        </w:rPr>
+      </w:pPr>
+      <w:proofErr w:type="gramStart"/>
+      <w:r>
+        <w:rPr>
+          <w:rFonts w:ascii="NimbusRomNo9L-Regu" w:hAnsi="NimbusRomNo9L-Regu" w:cs="NimbusRomNo9L-Regu"/>
+          <w:color w:val="000000"/>
+          <w:sz w:val="20"/>
+          <w:szCs w:val="20"/>
+          <w:lang w:val="en-US"/>
+        </w:rPr>
+        <w:t>a</w:t>
+      </w:r>
+      <w:proofErr w:type="gramEnd"/>
+      <w:r>
+        <w:rPr>
+          <w:rFonts w:ascii="NimbusRomNo9L-Regu" w:hAnsi="NimbusRomNo9L-Regu" w:cs="NimbusRomNo9L-Regu"/>
+          <w:color w:val="000000"/>
+          <w:sz w:val="20"/>
+          <w:szCs w:val="20"/>
+          <w:lang w:val="en-US"/>
+        </w:rPr>
+        <w:t xml:space="preserve"> classifier is trained independently for each label and given, a new unseen patient,</w:t>
+      </w:r>
+    </w:p>
+    <w:p>
+      <w:pPr>
+        <w:autoSpaceDE w:val="0"/>
+        <w:autoSpaceDN w:val="0"/>
+        <w:adjustRightInd w:val="0"/>
+        <w:spacing w:after="0" w:line="240" w:lineRule="auto"/>
+        <w:rPr>
+          <w:rFonts w:ascii="NimbusRomNo9L-Regu" w:hAnsi="NimbusRomNo9L-Regu" w:cs="NimbusRomNo9L-Regu"/>
+          <w:color w:val="000000"/>
+          <w:sz w:val="20"/>
+          <w:szCs w:val="20"/>
+          <w:lang w:val="en-US"/>
+        </w:rPr>
+      </w:pPr>
+      <w:proofErr w:type="gramStart"/>
+      <w:r>
+        <w:rPr>
+          <w:rFonts w:ascii="NimbusRomNo9L-Regu" w:hAnsi="NimbusRomNo9L-Regu" w:cs="NimbusRomNo9L-Regu"/>
+          <w:color w:val="000000"/>
+          <w:sz w:val="20"/>
+          <w:szCs w:val="20"/>
+          <w:lang w:val="en-US"/>
+        </w:rPr>
+        <w:t>each</w:t>
+      </w:r>
+      <w:proofErr w:type="gramEnd"/>
+      <w:r>
+        <w:rPr>
+          <w:rFonts w:ascii="NimbusRomNo9L-Regu" w:hAnsi="NimbusRomNo9L-Regu" w:cs="NimbusRomNo9L-Regu"/>
+          <w:color w:val="000000"/>
+          <w:sz w:val="20"/>
+          <w:szCs w:val="20"/>
+          <w:lang w:val="en-US"/>
+        </w:rPr>
+        <w:t xml:space="preserve"> classifier predicts whether the respective co-morbidity is present.</w:t>
+      </w:r>
+    </w:p>
+    <w:p>
+      <w:pPr>
+        <w:autoSpaceDE w:val="0"/>
+        <w:autoSpaceDN w:val="0"/>
+        <w:adjustRightInd w:val="0"/>
+        <w:spacing w:after="0" w:line="240" w:lineRule="auto"/>
+        <w:rPr>
+          <w:rFonts w:ascii="NimbusRomNo9L-Regu" w:hAnsi="NimbusRomNo9L-Regu" w:cs="NimbusRomNo9L-Regu"/>
+          <w:color w:val="000000"/>
+          <w:sz w:val="20"/>
+          <w:szCs w:val="20"/>
+          <w:lang w:val="en-US"/>
+        </w:rPr>
+      </w:pPr>
+    </w:p>
+    <w:p>
+      <w:pPr>
+        <w:pStyle w:val="Title"/>
+        <w:rPr>
+          <w:lang w:val="en-US"/>
+        </w:rPr>
+      </w:pPr>
+      <w:r>
+        <w:rPr>
+          <w:lang w:val="en-US"/>
+        </w:rPr>
+        <w:t xml:space="preserve"> Project singularities</w:t>
+      </w:r>
+    </w:p>
+    <w:p>
+      <w:pPr>
+        <w:pStyle w:val="Subtitle"/>
+        <w:rPr>
+          <w:lang w:val="en-US"/>
+        </w:rPr>
+      </w:pPr>
+      <w:r>
+        <w:rPr>
+          <w:lang w:val="en-US"/>
+        </w:rPr>
+        <w:t>Data omission</w:t>
+      </w:r>
+    </w:p>
+    <w:p>
+      <w:pPr>
+        <w:pStyle w:val="NoSpacing"/>
+        <w:rPr>
+          <w:lang w:val="en-US"/>
+        </w:rPr>
+      </w:pPr>
+      <w:r>
+        <w:rPr>
+          <w:lang w:val="en-US"/>
+        </w:rPr>
+        <w:t>During preprocessing, numerous biomarkers and patients are omitted. Some of these omissions were correctly justified, however some were done a bit too rigorously.</w:t>
+      </w:r>
+    </w:p>
+    <w:p>
+      <w:pPr>
+        <w:pStyle w:val="NoSpacing"/>
+        <w:numPr>
+          <w:ilvl w:val="0"/>
+          <w:numId w:val="1"/>
+        </w:numPr>
+        <w:rPr>
+          <w:lang w:val="en-US"/>
+        </w:rPr>
+      </w:pPr>
+      <w:r>
+        <w:rPr>
+          <w:lang w:val="en-US"/>
+        </w:rPr>
+        <w:t>Removing data sets for which lab set and DATO set were too far apart. While the lab set is extensive and much information, the DATO set is small and has many binary values which could be estimated easily.</w:t>
+      </w:r>
+    </w:p>
+    <w:p>
+      <w:pPr>
+        <w:pStyle w:val="NoSpacing"/>
+        <w:numPr>
+          <w:ilvl w:val="0"/>
+          <w:numId w:val="1"/>
+        </w:numPr>
+        <w:rPr>
+          <w:lang w:val="en-US"/>
+        </w:rPr>
+      </w:pPr>
+      <w:r>
+        <w:rPr>
+          <w:lang w:val="en-US"/>
+        </w:rPr>
+        <w:t>Removing double pairs for predefined measuring moments. These are good data sets that should definitely be used.</w:t>
+      </w:r>
+    </w:p>
+    <w:p>
+      <w:pPr>
+        <w:pStyle w:val="NoSpacing"/>
+        <w:numPr>
+          <w:ilvl w:val="0"/>
+          <w:numId w:val="1"/>
+        </w:numPr>
+        <w:rPr>
+          <w:lang w:val="en-US"/>
+        </w:rPr>
+      </w:pPr>
+      <w:r>
+        <w:rPr>
+          <w:lang w:val="en-US"/>
+        </w:rPr>
+        <w:t>Removing pairs not on the predefined measuring moments. These still can be used for the tests and for regression.</w:t>
+      </w:r>
+    </w:p>
+    <w:p>
+      <w:pPr>
+        <w:pStyle w:val="NoSpacing"/>
+        <w:numPr>
+          <w:ilvl w:val="0"/>
+          <w:numId w:val="1"/>
+        </w:numPr>
+        <w:rPr>
+          <w:lang w:val="en-US"/>
+        </w:rPr>
+      </w:pPr>
+      <w:r>
+        <w:rPr>
+          <w:lang w:val="en-US"/>
+        </w:rPr>
+        <w:t>The markers that are only available in pre-surgery measurements. These might be very useful in regression.</w:t>
+      </w:r>
+    </w:p>
+    <w:p>
+      <w:pPr>
+        <w:pStyle w:val="NoSpacing"/>
+        <w:numPr>
+          <w:ilvl w:val="0"/>
+          <w:numId w:val="1"/>
+        </w:numPr>
+        <w:rPr>
+          <w:lang w:val="en-US"/>
+        </w:rPr>
+      </w:pPr>
+      <w:r>
+        <w:rPr>
+          <w:lang w:val="en-US"/>
+        </w:rPr>
+        <w:t>Even though LDL-cholesterol might be wrong sometimes as a marker, it still shows a very specific way of combining all cholesterol markers.</w:t>
+      </w:r>
+    </w:p>
+    <w:p>
+      <w:pPr>
+        <w:pStyle w:val="NoSpacing"/>
+        <w:numPr>
+          <w:ilvl w:val="0"/>
+          <w:numId w:val="1"/>
+        </w:numPr>
+        <w:rPr>
+          <w:lang w:val="en-US"/>
+        </w:rPr>
+      </w:pPr>
+      <w:r>
+        <w:rPr>
+          <w:lang w:val="en-US"/>
+        </w:rPr>
+        <w:t>DATO registrations missing can be estimated quite easily.</w:t>
+      </w:r>
+    </w:p>
+    <w:p>
+      <w:pPr>
+        <w:pStyle w:val="NoSpacing"/>
+        <w:rPr>
+          <w:lang w:val="en-US"/>
+        </w:rPr>
+      </w:pPr>
+    </w:p>
+    <w:p>
+      <w:pPr>
+        <w:pStyle w:val="Subtitle"/>
+        <w:rPr>
+          <w:lang w:val="en-US"/>
+        </w:rPr>
+      </w:pPr>
+      <w:r>
+        <w:rPr>
+          <w:lang w:val="en-US"/>
+        </w:rPr>
+        <w:t>Scoring system</w:t>
+      </w:r>
+    </w:p>
+    <w:p>
+      <w:pPr>
+        <w:pStyle w:val="ListParagraph"/>
+        <w:numPr>
+          <w:ilvl w:val="0"/>
+          <w:numId w:val="1"/>
+        </w:numPr>
+        <w:rPr>
+          <w:lang w:val="en-US"/>
+        </w:rPr>
+      </w:pPr>
+      <w:r>
+        <w:rPr>
+          <w:lang w:val="en-US"/>
+        </w:rPr>
+        <w:t>Ordinal is not really an answer to the original goal it seems. It is not that different from the original idea that checks out every co-morbidity separately. So why only limit yourself to 0, 1 or multiple?</w:t>
+      </w:r>
+    </w:p>
+    <w:p>
+      <w:pPr>
+        <w:pStyle w:val="ListParagraph"/>
+        <w:numPr>
+          <w:ilvl w:val="0"/>
+          <w:numId w:val="1"/>
+        </w:numPr>
+        <w:rPr>
+          <w:lang w:val="en-US"/>
+        </w:rPr>
+      </w:pPr>
+      <w:r>
+        <w:rPr>
+          <w:lang w:val="en-US"/>
+        </w:rPr>
+        <w:t>I understand the idea of combining all three co-morbidities to one score. However it seems more logical to create three scales for every co-morbidity and add those together. Even though they have overlap, they still have their own indicators most likely</w:t>
       </w:r>
       <w:bookmarkStart w:id="0" w:name="_GoBack"/>
       <w:bookmarkEnd w:id="0"/>
-      <w:r>
-        <w:rPr>
-          <w:rFonts w:ascii="NimbusRomNo9L-Regu" w:hAnsi="NimbusRomNo9L-Regu" w:cs="NimbusRomNo9L-Regu"/>
-          <w:sz w:val="20"/>
-          <w:szCs w:val="20"/>
-          <w:lang w:val="en-US"/>
-        </w:rPr>
-        <w:t>s the metabolic health of patients before and after bariatric surgery, the Catharina</w:t>
-      </w:r>
-      <w:r>
-        <w:rPr>
-          <w:rFonts w:ascii="NimbusRomNo9L-Regu" w:hAnsi="NimbusRomNo9L-Regu" w:cs="NimbusRomNo9L-Regu"/>
-          <w:sz w:val="20"/>
-          <w:szCs w:val="20"/>
-          <w:lang w:val="en-US"/>
-        </w:rPr>
-        <w:t xml:space="preserve"> </w:t>
-      </w:r>
-      <w:r>
-        <w:rPr>
-          <w:rFonts w:ascii="NimbusRomNo9L-Regu" w:hAnsi="NimbusRomNo9L-Regu" w:cs="NimbusRomNo9L-Regu"/>
-          <w:sz w:val="20"/>
-          <w:szCs w:val="20"/>
-          <w:lang w:val="en-US"/>
-        </w:rPr>
-        <w:t>Hospital in Eindhoven makes use of an extensive bariatric laboratory panel. This</w:t>
-      </w:r>
-      <w:r>
-        <w:rPr>
-          <w:rFonts w:ascii="NimbusRomNo9L-Regu" w:hAnsi="NimbusRomNo9L-Regu" w:cs="NimbusRomNo9L-Regu"/>
-          <w:sz w:val="20"/>
-          <w:szCs w:val="20"/>
-          <w:lang w:val="en-US"/>
-        </w:rPr>
-        <w:t xml:space="preserve"> </w:t>
-      </w:r>
-      <w:r>
-        <w:rPr>
-          <w:rFonts w:ascii="NimbusRomNo9L-Regu" w:hAnsi="NimbusRomNo9L-Regu" w:cs="NimbusRomNo9L-Regu"/>
-          <w:sz w:val="20"/>
-          <w:szCs w:val="20"/>
-          <w:lang w:val="en-US"/>
-        </w:rPr>
-        <w:t>panel includes blood tests with markers related to complete blood count, kidney function,</w:t>
-      </w:r>
-      <w:r>
-        <w:rPr>
-          <w:rFonts w:ascii="NimbusRomNo9L-Regu" w:hAnsi="NimbusRomNo9L-Regu" w:cs="NimbusRomNo9L-Regu"/>
-          <w:sz w:val="20"/>
-          <w:szCs w:val="20"/>
-          <w:lang w:val="en-US"/>
-        </w:rPr>
-        <w:t xml:space="preserve"> </w:t>
-      </w:r>
-      <w:r>
-        <w:rPr>
-          <w:rFonts w:ascii="NimbusRomNo9L-Regu" w:hAnsi="NimbusRomNo9L-Regu" w:cs="NimbusRomNo9L-Regu"/>
-          <w:sz w:val="20"/>
-          <w:szCs w:val="20"/>
-          <w:lang w:val="en-US"/>
-        </w:rPr>
-        <w:t>liver function, inflammation, lipid spectrum, coagulation, glucose metabolism,</w:t>
-      </w:r>
-      <w:r>
-        <w:rPr>
-          <w:rFonts w:ascii="NimbusRomNo9L-Regu" w:hAnsi="NimbusRomNo9L-Regu" w:cs="NimbusRomNo9L-Regu"/>
-          <w:sz w:val="20"/>
-          <w:szCs w:val="20"/>
-          <w:lang w:val="en-US"/>
-        </w:rPr>
-        <w:t xml:space="preserve"> </w:t>
-      </w:r>
-      <w:r>
-        <w:rPr>
-          <w:rFonts w:ascii="NimbusRomNo9L-Regu" w:hAnsi="NimbusRomNo9L-Regu" w:cs="NimbusRomNo9L-Regu"/>
-          <w:sz w:val="20"/>
-          <w:szCs w:val="20"/>
-          <w:lang w:val="en-US"/>
-        </w:rPr>
-        <w:t>thyroid function, mineral and vitamin status</w:t>
-      </w:r>
-    </w:p>
-    <w:p>
-      <w:pPr>
-        <w:autoSpaceDE w:val="0"/>
-        <w:autoSpaceDN w:val="0"/>
-        <w:adjustRightInd w:val="0"/>
-        <w:spacing w:after="0" w:line="240" w:lineRule="auto"/>
-        <w:rPr>
-          <w:rFonts w:ascii="NimbusRomNo9L-Regu" w:hAnsi="NimbusRomNo9L-Regu" w:cs="NimbusRomNo9L-Regu"/>
-          <w:sz w:val="20"/>
-          <w:szCs w:val="20"/>
-          <w:lang w:val="en-US"/>
-        </w:rPr>
-      </w:pPr>
-    </w:p>
-    <w:p>
-      <w:pPr>
-        <w:autoSpaceDE w:val="0"/>
-        <w:autoSpaceDN w:val="0"/>
-        <w:adjustRightInd w:val="0"/>
-        <w:spacing w:after="0" w:line="240" w:lineRule="auto"/>
-        <w:rPr>
-          <w:rFonts w:ascii="NimbusRomNo9L-Regu" w:hAnsi="NimbusRomNo9L-Regu" w:cs="NimbusRomNo9L-Regu"/>
-          <w:sz w:val="20"/>
-          <w:szCs w:val="20"/>
-          <w:lang w:val="en-US"/>
-        </w:rPr>
-      </w:pPr>
-      <w:r>
-        <w:rPr>
-          <w:rFonts w:ascii="NimbusRomNo9L-Regu" w:hAnsi="NimbusRomNo9L-Regu" w:cs="NimbusRomNo9L-Regu"/>
-          <w:sz w:val="20"/>
-          <w:szCs w:val="20"/>
-          <w:lang w:val="en-US"/>
-        </w:rPr>
-        <w:t>Both diabetes and dyslipidemia can be diagnosed from the results of the markers contained</w:t>
-      </w:r>
-      <w:r>
-        <w:rPr>
-          <w:rFonts w:ascii="NimbusRomNo9L-Regu" w:hAnsi="NimbusRomNo9L-Regu" w:cs="NimbusRomNo9L-Regu"/>
-          <w:sz w:val="20"/>
-          <w:szCs w:val="20"/>
-          <w:lang w:val="en-US"/>
-        </w:rPr>
-        <w:t xml:space="preserve"> </w:t>
-      </w:r>
-      <w:r>
-        <w:rPr>
-          <w:rFonts w:ascii="NimbusRomNo9L-Regu" w:hAnsi="NimbusRomNo9L-Regu" w:cs="NimbusRomNo9L-Regu"/>
-          <w:sz w:val="20"/>
-          <w:szCs w:val="20"/>
-          <w:lang w:val="en-US"/>
-        </w:rPr>
-        <w:t>in the glucose metabolism and lipid spectrum sub-panels, respectively.</w:t>
-      </w:r>
-    </w:p>
-    <w:p>
-      <w:pPr>
-        <w:autoSpaceDE w:val="0"/>
-        <w:autoSpaceDN w:val="0"/>
-        <w:adjustRightInd w:val="0"/>
-        <w:spacing w:after="0" w:line="240" w:lineRule="auto"/>
-        <w:rPr>
-          <w:rFonts w:ascii="NimbusRomNo9L-Regu" w:hAnsi="NimbusRomNo9L-Regu" w:cs="NimbusRomNo9L-Regu"/>
-          <w:sz w:val="20"/>
-          <w:szCs w:val="20"/>
-          <w:lang w:val="en-US"/>
-        </w:rPr>
-      </w:pPr>
-    </w:p>
-    <w:p>
-      <w:pPr>
-        <w:autoSpaceDE w:val="0"/>
-        <w:autoSpaceDN w:val="0"/>
-        <w:adjustRightInd w:val="0"/>
-        <w:spacing w:after="0" w:line="240" w:lineRule="auto"/>
-        <w:rPr>
-          <w:lang w:val="en-US"/>
-        </w:rPr>
-      </w:pPr>
-      <w:r>
-        <w:rPr>
-          <w:rFonts w:ascii="NimbusRomNo9L-Regu" w:hAnsi="NimbusRomNo9L-Regu" w:cs="NimbusRomNo9L-Regu"/>
-          <w:sz w:val="20"/>
-          <w:szCs w:val="20"/>
-          <w:lang w:val="en-US"/>
-        </w:rPr>
-        <w:t>From literature, evidence was found</w:t>
-      </w:r>
-      <w:r>
-        <w:rPr>
-          <w:rFonts w:ascii="NimbusRomNo9L-Regu" w:hAnsi="NimbusRomNo9L-Regu" w:cs="NimbusRomNo9L-Regu"/>
-          <w:sz w:val="20"/>
-          <w:szCs w:val="20"/>
-          <w:lang w:val="en-US"/>
-        </w:rPr>
-        <w:t xml:space="preserve"> </w:t>
-      </w:r>
-      <w:r>
-        <w:rPr>
-          <w:rFonts w:ascii="NimbusRomNo9L-Regu" w:hAnsi="NimbusRomNo9L-Regu" w:cs="NimbusRomNo9L-Regu"/>
-          <w:sz w:val="20"/>
-          <w:szCs w:val="20"/>
-          <w:lang w:val="en-US"/>
-        </w:rPr>
-        <w:t>to conclude that hypertension can be observed from changes in several biomarkers</w:t>
-      </w:r>
-      <w:r>
-        <w:rPr>
-          <w:rFonts w:ascii="NimbusRomNo9L-Regu" w:hAnsi="NimbusRomNo9L-Regu" w:cs="NimbusRomNo9L-Regu"/>
-          <w:sz w:val="20"/>
-          <w:szCs w:val="20"/>
-          <w:lang w:val="en-US"/>
-        </w:rPr>
-        <w:t xml:space="preserve"> </w:t>
-      </w:r>
-      <w:r>
-        <w:rPr>
-          <w:rFonts w:ascii="NimbusRomNo9L-Regu" w:hAnsi="NimbusRomNo9L-Regu" w:cs="NimbusRomNo9L-Regu"/>
-          <w:sz w:val="20"/>
-          <w:szCs w:val="20"/>
-          <w:lang w:val="en-US"/>
-        </w:rPr>
-        <w:t>(i.e. leukocytes, CRP, urea, GGT, etc.) contained in the bariatric lab panel.</w:t>
-      </w:r>
+    </w:p>
+    <w:p>
+      <w:pPr>
+        <w:pStyle w:val="ListParagraph"/>
+        <w:numPr>
+          <w:ilvl w:val="0"/>
+          <w:numId w:val="1"/>
+        </w:numPr>
+        <w:rPr>
+          <w:lang w:val="en-US"/>
+        </w:rPr>
+      </w:pPr>
     </w:p>
     <w:sectPr>
       <w:pgSz w:w="11906" w:h="16838"/>
@@ -876,6 +2013,126 @@
     </w:sectPr>
   </w:body>
 </w:document>
+</file>
+
+<file path=word/numbering.xml><?xml version="1.0" encoding="utf-8"?>
+<w:numbering xmlns:wpc="http://schemas.microsoft.com/office/word/2010/wordprocessingCanvas" xmlns:mc="http://schemas.openxmlformats.org/markup-compatibility/2006" xmlns:o="urn:schemas-microsoft-com:office:office" xmlns:r="http://schemas.openxmlformats.org/officeDocument/2006/relationships" xmlns:m="http://schemas.openxmlformats.org/officeDocument/2006/math" xmlns:v="urn:schemas-microsoft-com:vml" xmlns:wp14="http://schemas.microsoft.com/office/word/2010/wordprocessingDrawing" xmlns:wp="http://schemas.openxmlformats.org/drawingml/2006/wordprocessingDrawing" xmlns:w10="urn:schemas-microsoft-com:office:word" xmlns:w="http://schemas.openxmlformats.org/wordprocessingml/2006/main" xmlns:w14="http://schemas.microsoft.com/office/word/2010/wordml" xmlns:w15="http://schemas.microsoft.com/office/word/2012/wordml" xmlns:wpg="http://schemas.microsoft.com/office/word/2010/wordprocessingGroup" xmlns:wpi="http://schemas.microsoft.com/office/word/2010/wordprocessingInk" xmlns:wne="http://schemas.microsoft.com/office/word/2006/wordml" xmlns:wps="http://schemas.microsoft.com/office/word/2010/wordprocessingShape" mc:Ignorable="w14 w15 wp14">
+  <w:abstractNum w:abstractNumId="0" w15:restartNumberingAfterBreak="0">
+    <w:nsid w:val="624D7C34"/>
+    <w:multiLevelType w:val="hybridMultilevel"/>
+    <w:tmpl w:val="F528C302"/>
+    <w:lvl w:ilvl="0" w:tplc="FCE0AC06">
+      <w:numFmt w:val="bullet"/>
+      <w:lvlText w:val="-"/>
+      <w:lvlJc w:val="left"/>
+      <w:pPr>
+        <w:ind w:left="720" w:hanging="360"/>
+      </w:pPr>
+      <w:rPr>
+        <w:rFonts w:ascii="Arial" w:eastAsiaTheme="minorHAnsi" w:hAnsi="Arial" w:cs="Arial" w:hint="default"/>
+      </w:rPr>
+    </w:lvl>
+    <w:lvl w:ilvl="1" w:tplc="04090003" w:tentative="1">
+      <w:start w:val="1"/>
+      <w:numFmt w:val="bullet"/>
+      <w:lvlText w:val="o"/>
+      <w:lvlJc w:val="left"/>
+      <w:pPr>
+        <w:ind w:left="1440" w:hanging="360"/>
+      </w:pPr>
+      <w:rPr>
+        <w:rFonts w:ascii="Courier New" w:hAnsi="Courier New" w:cs="Courier New" w:hint="default"/>
+      </w:rPr>
+    </w:lvl>
+    <w:lvl w:ilvl="2" w:tplc="04090005" w:tentative="1">
+      <w:start w:val="1"/>
+      <w:numFmt w:val="bullet"/>
+      <w:lvlText w:val=""/>
+      <w:lvlJc w:val="left"/>
+      <w:pPr>
+        <w:ind w:left="2160" w:hanging="360"/>
+      </w:pPr>
+      <w:rPr>
+        <w:rFonts w:ascii="Wingdings" w:hAnsi="Wingdings" w:hint="default"/>
+      </w:rPr>
+    </w:lvl>
+    <w:lvl w:ilvl="3" w:tplc="04090001" w:tentative="1">
+      <w:start w:val="1"/>
+      <w:numFmt w:val="bullet"/>
+      <w:lvlText w:val=""/>
+      <w:lvlJc w:val="left"/>
+      <w:pPr>
+        <w:ind w:left="2880" w:hanging="360"/>
+      </w:pPr>
+      <w:rPr>
+        <w:rFonts w:ascii="Symbol" w:hAnsi="Symbol" w:hint="default"/>
+      </w:rPr>
+    </w:lvl>
+    <w:lvl w:ilvl="4" w:tplc="04090003" w:tentative="1">
+      <w:start w:val="1"/>
+      <w:numFmt w:val="bullet"/>
+      <w:lvlText w:val="o"/>
+      <w:lvlJc w:val="left"/>
+      <w:pPr>
+        <w:ind w:left="3600" w:hanging="360"/>
+      </w:pPr>
+      <w:rPr>
+        <w:rFonts w:ascii="Courier New" w:hAnsi="Courier New" w:cs="Courier New" w:hint="default"/>
+      </w:rPr>
+    </w:lvl>
+    <w:lvl w:ilvl="5" w:tplc="04090005" w:tentative="1">
+      <w:start w:val="1"/>
+      <w:numFmt w:val="bullet"/>
+      <w:lvlText w:val=""/>
+      <w:lvlJc w:val="left"/>
+      <w:pPr>
+        <w:ind w:left="4320" w:hanging="360"/>
+      </w:pPr>
+      <w:rPr>
+        <w:rFonts w:ascii="Wingdings" w:hAnsi="Wingdings" w:hint="default"/>
+      </w:rPr>
+    </w:lvl>
+    <w:lvl w:ilvl="6" w:tplc="04090001" w:tentative="1">
+      <w:start w:val="1"/>
+      <w:numFmt w:val="bullet"/>
+      <w:lvlText w:val=""/>
+      <w:lvlJc w:val="left"/>
+      <w:pPr>
+        <w:ind w:left="5040" w:hanging="360"/>
+      </w:pPr>
+      <w:rPr>
+        <w:rFonts w:ascii="Symbol" w:hAnsi="Symbol" w:hint="default"/>
+      </w:rPr>
+    </w:lvl>
+    <w:lvl w:ilvl="7" w:tplc="04090003" w:tentative="1">
+      <w:start w:val="1"/>
+      <w:numFmt w:val="bullet"/>
+      <w:lvlText w:val="o"/>
+      <w:lvlJc w:val="left"/>
+      <w:pPr>
+        <w:ind w:left="5760" w:hanging="360"/>
+      </w:pPr>
+      <w:rPr>
+        <w:rFonts w:ascii="Courier New" w:hAnsi="Courier New" w:cs="Courier New" w:hint="default"/>
+      </w:rPr>
+    </w:lvl>
+    <w:lvl w:ilvl="8" w:tplc="04090005" w:tentative="1">
+      <w:start w:val="1"/>
+      <w:numFmt w:val="bullet"/>
+      <w:lvlText w:val=""/>
+      <w:lvlJc w:val="left"/>
+      <w:pPr>
+        <w:ind w:left="6480" w:hanging="360"/>
+      </w:pPr>
+      <w:rPr>
+        <w:rFonts w:ascii="Wingdings" w:hAnsi="Wingdings" w:hint="default"/>
+      </w:rPr>
+    </w:lvl>
+  </w:abstractNum>
+  <w:num w:numId="1">
+    <w:abstractNumId w:val="0"/>
+  </w:num>
+</w:numbering>
 </file>
 
 <file path=word/styles.xml><?xml version="1.0" encoding="utf-8"?>
@@ -1333,6 +2590,91 @@
       <w:szCs w:val="32"/>
     </w:rPr>
   </w:style>
+  <w:style w:type="paragraph" w:styleId="Subtitle">
+    <w:name w:val="Subtitle"/>
+    <w:basedOn w:val="Normal"/>
+    <w:next w:val="Normal"/>
+    <w:link w:val="SubtitleChar"/>
+    <w:uiPriority w:val="11"/>
+    <w:qFormat/>
+    <w:rsid w:val="00042DC3"/>
+    <w:pPr>
+      <w:numPr>
+        <w:ilvl w:val="1"/>
+      </w:numPr>
+    </w:pPr>
+    <w:rPr>
+      <w:rFonts w:asciiTheme="minorHAnsi" w:eastAsiaTheme="minorEastAsia" w:hAnsiTheme="minorHAnsi"/>
+      <w:color w:val="5A5A5A" w:themeColor="text1" w:themeTint="A5"/>
+      <w:spacing w:val="15"/>
+    </w:rPr>
+  </w:style>
+  <w:style w:type="character" w:customStyle="1" w:styleId="SubtitleChar">
+    <w:name w:val="Subtitle Char"/>
+    <w:basedOn w:val="DefaultParagraphFont"/>
+    <w:link w:val="Subtitle"/>
+    <w:uiPriority w:val="11"/>
+    <w:rsid w:val="00042DC3"/>
+    <w:rPr>
+      <w:rFonts w:asciiTheme="minorHAnsi" w:eastAsiaTheme="minorEastAsia" w:hAnsiTheme="minorHAnsi"/>
+      <w:color w:val="5A5A5A" w:themeColor="text1" w:themeTint="A5"/>
+      <w:spacing w:val="15"/>
+    </w:rPr>
+  </w:style>
+  <w:style w:type="paragraph" w:styleId="Title">
+    <w:name w:val="Title"/>
+    <w:basedOn w:val="Normal"/>
+    <w:next w:val="Normal"/>
+    <w:link w:val="TitleChar"/>
+    <w:uiPriority w:val="10"/>
+    <w:qFormat/>
+    <w:rsid w:val="00042DC3"/>
+    <w:pPr>
+      <w:spacing w:after="0" w:line="240" w:lineRule="auto"/>
+      <w:contextualSpacing/>
+    </w:pPr>
+    <w:rPr>
+      <w:rFonts w:asciiTheme="majorHAnsi" w:eastAsiaTheme="majorEastAsia" w:hAnsiTheme="majorHAnsi" w:cstheme="majorBidi"/>
+      <w:spacing w:val="-10"/>
+      <w:kern w:val="28"/>
+      <w:sz w:val="56"/>
+      <w:szCs w:val="56"/>
+    </w:rPr>
+  </w:style>
+  <w:style w:type="character" w:customStyle="1" w:styleId="TitleChar">
+    <w:name w:val="Title Char"/>
+    <w:basedOn w:val="DefaultParagraphFont"/>
+    <w:link w:val="Title"/>
+    <w:uiPriority w:val="10"/>
+    <w:rsid w:val="00042DC3"/>
+    <w:rPr>
+      <w:rFonts w:asciiTheme="majorHAnsi" w:eastAsiaTheme="majorEastAsia" w:hAnsiTheme="majorHAnsi" w:cstheme="majorBidi"/>
+      <w:spacing w:val="-10"/>
+      <w:kern w:val="28"/>
+      <w:sz w:val="56"/>
+      <w:szCs w:val="56"/>
+    </w:rPr>
+  </w:style>
+  <w:style w:type="paragraph" w:styleId="NoSpacing">
+    <w:name w:val="No Spacing"/>
+    <w:uiPriority w:val="1"/>
+    <w:qFormat/>
+    <w:rsid w:val="00042DC3"/>
+    <w:pPr>
+      <w:spacing w:after="0" w:line="240" w:lineRule="auto"/>
+    </w:pPr>
+  </w:style>
+  <w:style w:type="paragraph" w:styleId="ListParagraph">
+    <w:name w:val="List Paragraph"/>
+    <w:basedOn w:val="Normal"/>
+    <w:uiPriority w:val="34"/>
+    <w:qFormat/>
+    <w:rsid w:val="00A35803"/>
+    <w:pPr>
+      <w:ind w:left="720"/>
+      <w:contextualSpacing/>
+    </w:pPr>
+  </w:style>
 </w:styles>
 </file>
 
